--- a/Networking Protocols.docx
+++ b/Networking Protocols.docx
@@ -20,7 +20,9 @@
           <w:szCs w:val="28"/>
           <w:rtl w:val="0"/>
         </w:rPr>
-        <w:t xml:space="preserve">Networking Protocols</w:t>
+        <w:t xml:space="preserve">Networking Protocols [ NAT, DHCP</w:t>
+        <w:tab/>
+        <w:t xml:space="preserve">, DNS, ARP, FTP, HTTP, SSH, SMB, SNMP, SMTP, POP3, IMAP, TCP, UDP ]</w:t>
       </w:r>
     </w:p>
     <w:p>
@@ -43,7 +45,7 @@
       <w:pPr>
         <w:numPr>
           <w:ilvl w:val="0"/>
-          <w:numId w:val="8"/>
+          <w:numId w:val="15"/>
         </w:numPr>
         <w:ind w:left="720" w:hanging="360"/>
         <w:jc w:val="both"/>
@@ -62,14 +64,23 @@
           <w:szCs w:val="28"/>
           <w:rtl w:val="0"/>
         </w:rPr>
-        <w:t xml:space="preserve">Network Address Translation (NAT) </w:t>
-      </w:r>
-    </w:p>
-    <w:p>
-      <w:pPr>
-        <w:numPr>
-          <w:ilvl w:val="0"/>
-          <w:numId w:val="4"/>
+        <w:t xml:space="preserve">Network Address Translation (NAT) : </w:t>
+      </w:r>
+      <w:r>
+        <w:rPr>
+          <w:rFonts w:ascii="Bookman Old Style" w:cs="Bookman Old Style" w:eastAsia="Bookman Old Style" w:hAnsi="Bookman Old Style"/>
+          <w:sz w:val="28"/>
+          <w:szCs w:val="28"/>
+          <w:rtl w:val="0"/>
+        </w:rPr>
+        <w:t xml:space="preserve"> Translates private IP addresses to public IP addresses for routing traffic on the internet.</w:t>
+      </w:r>
+    </w:p>
+    <w:p>
+      <w:pPr>
+        <w:numPr>
+          <w:ilvl w:val="0"/>
+          <w:numId w:val="9"/>
         </w:numPr>
         <w:ind w:left="1440" w:hanging="360"/>
         <w:jc w:val="both"/>
@@ -94,7 +105,7 @@
       <w:pPr>
         <w:numPr>
           <w:ilvl w:val="0"/>
-          <w:numId w:val="4"/>
+          <w:numId w:val="9"/>
         </w:numPr>
         <w:ind w:left="1440" w:hanging="360"/>
         <w:jc w:val="both"/>
@@ -119,7 +130,7 @@
       <w:pPr>
         <w:numPr>
           <w:ilvl w:val="0"/>
-          <w:numId w:val="4"/>
+          <w:numId w:val="9"/>
         </w:numPr>
         <w:ind w:left="1440" w:hanging="360"/>
         <w:jc w:val="both"/>
@@ -144,7 +155,7 @@
       <w:pPr>
         <w:numPr>
           <w:ilvl w:val="0"/>
-          <w:numId w:val="4"/>
+          <w:numId w:val="9"/>
         </w:numPr>
         <w:ind w:left="1440" w:hanging="360"/>
         <w:jc w:val="both"/>
@@ -169,7 +180,7 @@
       <w:pPr>
         <w:numPr>
           <w:ilvl w:val="0"/>
-          <w:numId w:val="4"/>
+          <w:numId w:val="9"/>
         </w:numPr>
         <w:ind w:left="1440" w:hanging="360"/>
         <w:jc w:val="both"/>
@@ -209,7 +220,7 @@
       <w:pPr>
         <w:numPr>
           <w:ilvl w:val="0"/>
-          <w:numId w:val="8"/>
+          <w:numId w:val="15"/>
         </w:numPr>
         <w:ind w:left="720" w:hanging="360"/>
         <w:jc w:val="both"/>
@@ -228,7 +239,16 @@
           <w:szCs w:val="28"/>
           <w:rtl w:val="0"/>
         </w:rPr>
-        <w:t xml:space="preserve">Dynamic Host Configuration Protocol (DHCP) </w:t>
+        <w:t xml:space="preserve">Dynamic Host Configuration Protocol (DHCP) : </w:t>
+      </w:r>
+      <w:r>
+        <w:rPr>
+          <w:rFonts w:ascii="Bookman Old Style" w:cs="Bookman Old Style" w:eastAsia="Bookman Old Style" w:hAnsi="Bookman Old Style"/>
+          <w:sz w:val="28"/>
+          <w:szCs w:val="28"/>
+          <w:rtl w:val="0"/>
+        </w:rPr>
+        <w:t xml:space="preserve">Automatically assigns IP addresses to devices on a network.</w:t>
       </w:r>
     </w:p>
     <w:p>
@@ -420,7 +440,7 @@
       <w:pPr>
         <w:numPr>
           <w:ilvl w:val="0"/>
-          <w:numId w:val="8"/>
+          <w:numId w:val="15"/>
         </w:numPr>
         <w:ind w:left="720" w:hanging="360"/>
         <w:jc w:val="both"/>
@@ -439,14 +459,23 @@
           <w:szCs w:val="28"/>
           <w:rtl w:val="0"/>
         </w:rPr>
-        <w:t xml:space="preserve">Domain Name System (DNS)</w:t>
-      </w:r>
-    </w:p>
-    <w:p>
-      <w:pPr>
-        <w:numPr>
-          <w:ilvl w:val="0"/>
-          <w:numId w:val="5"/>
+        <w:t xml:space="preserve">Domain Name System (DNS) : </w:t>
+      </w:r>
+      <w:r>
+        <w:rPr>
+          <w:rFonts w:ascii="Bookman Old Style" w:cs="Bookman Old Style" w:eastAsia="Bookman Old Style" w:hAnsi="Bookman Old Style"/>
+          <w:sz w:val="28"/>
+          <w:szCs w:val="28"/>
+          <w:rtl w:val="0"/>
+        </w:rPr>
+        <w:t xml:space="preserve">Resolves domain names to IP addresses to facilitate website access.</w:t>
+      </w:r>
+    </w:p>
+    <w:p>
+      <w:pPr>
+        <w:numPr>
+          <w:ilvl w:val="0"/>
+          <w:numId w:val="11"/>
         </w:numPr>
         <w:ind w:left="1440" w:hanging="360"/>
         <w:jc w:val="both"/>
@@ -471,7 +500,7 @@
       <w:pPr>
         <w:numPr>
           <w:ilvl w:val="0"/>
-          <w:numId w:val="5"/>
+          <w:numId w:val="11"/>
         </w:numPr>
         <w:ind w:left="1440" w:hanging="360"/>
         <w:jc w:val="both"/>
@@ -496,7 +525,7 @@
       <w:pPr>
         <w:numPr>
           <w:ilvl w:val="0"/>
-          <w:numId w:val="5"/>
+          <w:numId w:val="11"/>
         </w:numPr>
         <w:ind w:left="1440" w:hanging="360"/>
         <w:jc w:val="both"/>
@@ -521,7 +550,7 @@
       <w:pPr>
         <w:numPr>
           <w:ilvl w:val="0"/>
-          <w:numId w:val="5"/>
+          <w:numId w:val="11"/>
         </w:numPr>
         <w:ind w:left="1440" w:hanging="360"/>
         <w:jc w:val="both"/>
@@ -546,7 +575,7 @@
       <w:pPr>
         <w:numPr>
           <w:ilvl w:val="0"/>
-          <w:numId w:val="5"/>
+          <w:numId w:val="11"/>
         </w:numPr>
         <w:ind w:left="1440" w:hanging="360"/>
         <w:jc w:val="both"/>
@@ -586,7 +615,7 @@
       <w:pPr>
         <w:numPr>
           <w:ilvl w:val="0"/>
-          <w:numId w:val="8"/>
+          <w:numId w:val="15"/>
         </w:numPr>
         <w:ind w:left="720" w:hanging="360"/>
         <w:jc w:val="both"/>
@@ -605,7 +634,16 @@
           <w:szCs w:val="28"/>
           <w:rtl w:val="0"/>
         </w:rPr>
-        <w:t xml:space="preserve">Address Resolution Protocol (ARP) </w:t>
+        <w:t xml:space="preserve">Address Resolution Protocol (ARP) : </w:t>
+      </w:r>
+      <w:r>
+        <w:rPr>
+          <w:rFonts w:ascii="Bookman Old Style" w:cs="Bookman Old Style" w:eastAsia="Bookman Old Style" w:hAnsi="Bookman Old Style"/>
+          <w:sz w:val="28"/>
+          <w:szCs w:val="28"/>
+          <w:rtl w:val="0"/>
+        </w:rPr>
+        <w:t xml:space="preserve">Maps IP addresses to MAC addresses to enable communication within a local network.</w:t>
       </w:r>
     </w:p>
     <w:p>
@@ -747,7 +785,7 @@
       <w:pPr>
         <w:numPr>
           <w:ilvl w:val="0"/>
-          <w:numId w:val="8"/>
+          <w:numId w:val="15"/>
         </w:numPr>
         <w:spacing w:after="0" w:afterAutospacing="0"/>
         <w:ind w:left="720" w:hanging="360"/>
@@ -767,7 +805,16 @@
           <w:szCs w:val="28"/>
           <w:rtl w:val="0"/>
         </w:rPr>
-        <w:t xml:space="preserve">File Transfer Protocol (FTP)</w:t>
+        <w:t xml:space="preserve">File Transfer Protocol (FTP) : </w:t>
+      </w:r>
+      <w:r>
+        <w:rPr>
+          <w:rFonts w:ascii="Bookman Old Style" w:cs="Bookman Old Style" w:eastAsia="Bookman Old Style" w:hAnsi="Bookman Old Style"/>
+          <w:sz w:val="28"/>
+          <w:szCs w:val="28"/>
+          <w:rtl w:val="0"/>
+        </w:rPr>
+        <w:t xml:space="preserve">Transfers files between a client and a server over a network.</w:t>
       </w:r>
     </w:p>
     <w:p>
@@ -937,7 +984,7 @@
       <w:pPr>
         <w:numPr>
           <w:ilvl w:val="0"/>
-          <w:numId w:val="8"/>
+          <w:numId w:val="15"/>
         </w:numPr>
         <w:spacing w:after="0" w:afterAutospacing="0" w:before="240" w:lineRule="auto"/>
         <w:ind w:left="720" w:hanging="360"/>
@@ -957,14 +1004,23 @@
           <w:szCs w:val="28"/>
           <w:rtl w:val="0"/>
         </w:rPr>
-        <w:t xml:space="preserve">HyperText Transfer Protocol (HTTP)</w:t>
-      </w:r>
-    </w:p>
-    <w:p>
-      <w:pPr>
-        <w:numPr>
-          <w:ilvl w:val="0"/>
-          <w:numId w:val="6"/>
+        <w:t xml:space="preserve">HyperText Transfer Protocol (HTTP) : </w:t>
+      </w:r>
+      <w:r>
+        <w:rPr>
+          <w:rFonts w:ascii="Bookman Old Style" w:cs="Bookman Old Style" w:eastAsia="Bookman Old Style" w:hAnsi="Bookman Old Style"/>
+          <w:sz w:val="28"/>
+          <w:szCs w:val="28"/>
+          <w:rtl w:val="0"/>
+        </w:rPr>
+        <w:t xml:space="preserve">Transfers hypertext documents (web pages) over the internet.</w:t>
+      </w:r>
+    </w:p>
+    <w:p>
+      <w:pPr>
+        <w:numPr>
+          <w:ilvl w:val="0"/>
+          <w:numId w:val="12"/>
         </w:numPr>
         <w:spacing w:after="0" w:afterAutospacing="0" w:before="0" w:beforeAutospacing="0" w:lineRule="auto"/>
         <w:ind w:left="1440" w:hanging="360"/>
@@ -989,7 +1045,7 @@
       <w:pPr>
         <w:numPr>
           <w:ilvl w:val="0"/>
-          <w:numId w:val="6"/>
+          <w:numId w:val="12"/>
         </w:numPr>
         <w:spacing w:after="0" w:afterAutospacing="0" w:before="0" w:beforeAutospacing="0" w:lineRule="auto"/>
         <w:ind w:left="1440" w:hanging="360"/>
@@ -1014,7 +1070,7 @@
       <w:pPr>
         <w:numPr>
           <w:ilvl w:val="0"/>
-          <w:numId w:val="6"/>
+          <w:numId w:val="12"/>
         </w:numPr>
         <w:spacing w:after="0" w:afterAutospacing="0" w:before="0" w:beforeAutospacing="0" w:lineRule="auto"/>
         <w:ind w:left="1440" w:hanging="360"/>
@@ -1039,7 +1095,7 @@
       <w:pPr>
         <w:numPr>
           <w:ilvl w:val="0"/>
-          <w:numId w:val="6"/>
+          <w:numId w:val="12"/>
         </w:numPr>
         <w:spacing w:after="0" w:afterAutospacing="0" w:before="0" w:beforeAutospacing="0" w:lineRule="auto"/>
         <w:ind w:left="1440" w:hanging="360"/>
@@ -1064,7 +1120,7 @@
       <w:pPr>
         <w:numPr>
           <w:ilvl w:val="0"/>
-          <w:numId w:val="6"/>
+          <w:numId w:val="12"/>
         </w:numPr>
         <w:spacing w:after="240" w:before="0" w:beforeAutospacing="0" w:lineRule="auto"/>
         <w:ind w:left="1440" w:hanging="360"/>
@@ -1105,7 +1161,7 @@
       <w:pPr>
         <w:numPr>
           <w:ilvl w:val="0"/>
-          <w:numId w:val="8"/>
+          <w:numId w:val="15"/>
         </w:numPr>
         <w:spacing w:after="0" w:afterAutospacing="0" w:before="240" w:lineRule="auto"/>
         <w:ind w:left="720" w:hanging="360"/>
@@ -1125,7 +1181,1671 @@
           <w:szCs w:val="28"/>
           <w:rtl w:val="0"/>
         </w:rPr>
-        <w:t xml:space="preserve">Secure Shell (SSH)</w:t>
+        <w:t xml:space="preserve">Secure Shell (SSH) : </w:t>
+      </w:r>
+      <w:r>
+        <w:rPr>
+          <w:rFonts w:ascii="Bookman Old Style" w:cs="Bookman Old Style" w:eastAsia="Bookman Old Style" w:hAnsi="Bookman Old Style"/>
+          <w:sz w:val="28"/>
+          <w:szCs w:val="28"/>
+          <w:rtl w:val="0"/>
+        </w:rPr>
+        <w:t xml:space="preserve">Provides secure remote access to a computer over a network.</w:t>
+      </w:r>
+    </w:p>
+    <w:p>
+      <w:pPr>
+        <w:numPr>
+          <w:ilvl w:val="0"/>
+          <w:numId w:val="13"/>
+        </w:numPr>
+        <w:spacing w:after="0" w:afterAutospacing="0" w:before="0" w:beforeAutospacing="0" w:lineRule="auto"/>
+        <w:ind w:left="1440" w:hanging="360"/>
+        <w:jc w:val="both"/>
+        <w:rPr/>
+      </w:pPr>
+      <w:r>
+        <w:rPr>
+          <w:rFonts w:ascii="Bookman Old Style" w:cs="Bookman Old Style" w:eastAsia="Bookman Old Style" w:hAnsi="Bookman Old Style"/>
+          <w:sz w:val="28"/>
+          <w:szCs w:val="28"/>
+          <w:rtl w:val="0"/>
+        </w:rPr>
+        <w:t xml:space="preserve">The client initiates a connection to the server by sending an SSH request on port 22.</w:t>
+      </w:r>
+    </w:p>
+    <w:p>
+      <w:pPr>
+        <w:numPr>
+          <w:ilvl w:val="0"/>
+          <w:numId w:val="13"/>
+        </w:numPr>
+        <w:spacing w:after="0" w:afterAutospacing="0" w:before="0" w:beforeAutospacing="0" w:lineRule="auto"/>
+        <w:ind w:left="1440" w:hanging="360"/>
+        <w:jc w:val="both"/>
+        <w:rPr/>
+      </w:pPr>
+      <w:r>
+        <w:rPr>
+          <w:rFonts w:ascii="Bookman Old Style" w:cs="Bookman Old Style" w:eastAsia="Bookman Old Style" w:hAnsi="Bookman Old Style"/>
+          <w:sz w:val="28"/>
+          <w:szCs w:val="28"/>
+          <w:rtl w:val="0"/>
+        </w:rPr>
+        <w:t xml:space="preserve">The server responds by sending its public key to the client to establish a secure encrypted channel.</w:t>
+      </w:r>
+    </w:p>
+    <w:p>
+      <w:pPr>
+        <w:numPr>
+          <w:ilvl w:val="0"/>
+          <w:numId w:val="13"/>
+        </w:numPr>
+        <w:spacing w:after="0" w:afterAutospacing="0" w:before="0" w:beforeAutospacing="0" w:lineRule="auto"/>
+        <w:ind w:left="1440" w:hanging="360"/>
+        <w:jc w:val="both"/>
+        <w:rPr/>
+      </w:pPr>
+      <w:r>
+        <w:rPr>
+          <w:rFonts w:ascii="Bookman Old Style" w:cs="Bookman Old Style" w:eastAsia="Bookman Old Style" w:hAnsi="Bookman Old Style"/>
+          <w:sz w:val="28"/>
+          <w:szCs w:val="28"/>
+          <w:rtl w:val="0"/>
+        </w:rPr>
+        <w:t xml:space="preserve">The client generates a random session key (Shared Secret Key)  and encrypts it using the server's public key, sending it back to the server.</w:t>
+      </w:r>
+    </w:p>
+    <w:p>
+      <w:pPr>
+        <w:numPr>
+          <w:ilvl w:val="0"/>
+          <w:numId w:val="13"/>
+        </w:numPr>
+        <w:spacing w:after="0" w:afterAutospacing="0" w:before="0" w:beforeAutospacing="0" w:lineRule="auto"/>
+        <w:ind w:left="1440" w:hanging="360"/>
+        <w:jc w:val="both"/>
+        <w:rPr/>
+      </w:pPr>
+      <w:r>
+        <w:rPr>
+          <w:rFonts w:ascii="Bookman Old Style" w:cs="Bookman Old Style" w:eastAsia="Bookman Old Style" w:hAnsi="Bookman Old Style"/>
+          <w:sz w:val="28"/>
+          <w:szCs w:val="28"/>
+          <w:rtl w:val="0"/>
+        </w:rPr>
+        <w:t xml:space="preserve">The server decrypts the session key using its private key, and both the client and server now share a secure session key for encrypted communication.</w:t>
+      </w:r>
+    </w:p>
+    <w:p>
+      <w:pPr>
+        <w:numPr>
+          <w:ilvl w:val="0"/>
+          <w:numId w:val="13"/>
+        </w:numPr>
+        <w:spacing w:after="0" w:afterAutospacing="0" w:before="0" w:beforeAutospacing="0" w:lineRule="auto"/>
+        <w:ind w:left="1440" w:hanging="360"/>
+        <w:jc w:val="both"/>
+        <w:rPr/>
+      </w:pPr>
+      <w:r>
+        <w:rPr>
+          <w:rFonts w:ascii="Bookman Old Style" w:cs="Bookman Old Style" w:eastAsia="Bookman Old Style" w:hAnsi="Bookman Old Style"/>
+          <w:sz w:val="28"/>
+          <w:szCs w:val="28"/>
+          <w:rtl w:val="0"/>
+        </w:rPr>
+        <w:t xml:space="preserve">The client then authenticates itself to the server by providing a password or an SSH key (public/private key pair) to prove its identity.</w:t>
+      </w:r>
+    </w:p>
+    <w:p>
+      <w:pPr>
+        <w:numPr>
+          <w:ilvl w:val="0"/>
+          <w:numId w:val="13"/>
+        </w:numPr>
+        <w:spacing w:after="0" w:afterAutospacing="0" w:before="0" w:beforeAutospacing="0" w:lineRule="auto"/>
+        <w:ind w:left="1440" w:hanging="360"/>
+        <w:jc w:val="both"/>
+        <w:rPr/>
+      </w:pPr>
+      <w:r>
+        <w:rPr>
+          <w:rFonts w:ascii="Bookman Old Style" w:cs="Bookman Old Style" w:eastAsia="Bookman Old Style" w:hAnsi="Bookman Old Style"/>
+          <w:sz w:val="28"/>
+          <w:szCs w:val="28"/>
+          <w:rtl w:val="0"/>
+        </w:rPr>
+        <w:t xml:space="preserve">Once authenticated, the client can send commands securely, and the server responds, all data being encrypted using the shared session key.</w:t>
+      </w:r>
+    </w:p>
+    <w:p>
+      <w:pPr>
+        <w:numPr>
+          <w:ilvl w:val="0"/>
+          <w:numId w:val="13"/>
+        </w:numPr>
+        <w:spacing w:after="240" w:before="0" w:beforeAutospacing="0" w:lineRule="auto"/>
+        <w:ind w:left="1440" w:hanging="360"/>
+        <w:jc w:val="both"/>
+        <w:rPr/>
+      </w:pPr>
+      <w:r>
+        <w:rPr>
+          <w:rFonts w:ascii="Bookman Old Style" w:cs="Bookman Old Style" w:eastAsia="Bookman Old Style" w:hAnsi="Bookman Old Style"/>
+          <w:sz w:val="28"/>
+          <w:szCs w:val="28"/>
+          <w:rtl w:val="0"/>
+        </w:rPr>
+        <w:t xml:space="preserve">The session remains open until the client or server closes the connection. The encrypted channel ensures confidentiality and integrity of the communication.</w:t>
+      </w:r>
+    </w:p>
+    <w:p>
+      <w:pPr>
+        <w:spacing w:after="240" w:before="240" w:lineRule="auto"/>
+        <w:jc w:val="both"/>
+        <w:rPr>
+          <w:rFonts w:ascii="Bookman Old Style" w:cs="Bookman Old Style" w:eastAsia="Bookman Old Style" w:hAnsi="Bookman Old Style"/>
+          <w:sz w:val="28"/>
+          <w:szCs w:val="28"/>
+        </w:rPr>
+      </w:pPr>
+      <w:r>
+        <w:rPr>
+          <w:rtl w:val="0"/>
+        </w:rPr>
+      </w:r>
+    </w:p>
+    <w:p>
+      <w:pPr>
+        <w:numPr>
+          <w:ilvl w:val="0"/>
+          <w:numId w:val="15"/>
+        </w:numPr>
+        <w:spacing w:after="0" w:afterAutospacing="0" w:before="240" w:lineRule="auto"/>
+        <w:ind w:left="720" w:hanging="360"/>
+        <w:jc w:val="both"/>
+        <w:rPr>
+          <w:rFonts w:ascii="Bookman Old Style" w:cs="Bookman Old Style" w:eastAsia="Bookman Old Style" w:hAnsi="Bookman Old Style"/>
+          <w:b w:val="1"/>
+          <w:sz w:val="28"/>
+          <w:szCs w:val="28"/>
+        </w:rPr>
+      </w:pPr>
+      <w:r>
+        <w:rPr>
+          <w:rFonts w:ascii="Bookman Old Style" w:cs="Bookman Old Style" w:eastAsia="Bookman Old Style" w:hAnsi="Bookman Old Style"/>
+          <w:b w:val="1"/>
+          <w:sz w:val="28"/>
+          <w:szCs w:val="28"/>
+          <w:rtl w:val="0"/>
+        </w:rPr>
+        <w:t xml:space="preserve">Server Message Block (SMB) : </w:t>
+      </w:r>
+      <w:r>
+        <w:rPr>
+          <w:rFonts w:ascii="Bookman Old Style" w:cs="Bookman Old Style" w:eastAsia="Bookman Old Style" w:hAnsi="Bookman Old Style"/>
+          <w:sz w:val="28"/>
+          <w:szCs w:val="28"/>
+          <w:rtl w:val="0"/>
+        </w:rPr>
+        <w:t xml:space="preserve">Shares files and resources like printers over a network.</w:t>
+      </w:r>
+    </w:p>
+    <w:p>
+      <w:pPr>
+        <w:numPr>
+          <w:ilvl w:val="0"/>
+          <w:numId w:val="8"/>
+        </w:numPr>
+        <w:spacing w:after="0" w:afterAutospacing="0" w:before="0" w:beforeAutospacing="0" w:lineRule="auto"/>
+        <w:ind w:left="1440" w:hanging="360"/>
+        <w:jc w:val="both"/>
+        <w:rPr>
+          <w:rFonts w:ascii="Bookman Old Style" w:cs="Bookman Old Style" w:eastAsia="Bookman Old Style" w:hAnsi="Bookman Old Style"/>
+          <w:sz w:val="28"/>
+          <w:szCs w:val="28"/>
+        </w:rPr>
+      </w:pPr>
+      <w:r>
+        <w:rPr>
+          <w:rFonts w:ascii="Bookman Old Style" w:cs="Bookman Old Style" w:eastAsia="Bookman Old Style" w:hAnsi="Bookman Old Style"/>
+          <w:sz w:val="28"/>
+          <w:szCs w:val="28"/>
+          <w:rtl w:val="0"/>
+        </w:rPr>
+        <w:t xml:space="preserve">The client sends a request to the server using the SMB protocol, typically over port 445. This is used to access shared resources like files, printers, and devices on a network.</w:t>
+      </w:r>
+    </w:p>
+    <w:p>
+      <w:pPr>
+        <w:numPr>
+          <w:ilvl w:val="0"/>
+          <w:numId w:val="8"/>
+        </w:numPr>
+        <w:spacing w:after="0" w:afterAutospacing="0" w:before="0" w:beforeAutospacing="0" w:lineRule="auto"/>
+        <w:ind w:left="1440" w:hanging="360"/>
+        <w:jc w:val="both"/>
+        <w:rPr>
+          <w:rFonts w:ascii="Bookman Old Style" w:cs="Bookman Old Style" w:eastAsia="Bookman Old Style" w:hAnsi="Bookman Old Style"/>
+          <w:sz w:val="28"/>
+          <w:szCs w:val="28"/>
+        </w:rPr>
+      </w:pPr>
+      <w:r>
+        <w:rPr>
+          <w:rFonts w:ascii="Bookman Old Style" w:cs="Bookman Old Style" w:eastAsia="Bookman Old Style" w:hAnsi="Bookman Old Style"/>
+          <w:sz w:val="28"/>
+          <w:szCs w:val="28"/>
+          <w:rtl w:val="0"/>
+        </w:rPr>
+        <w:t xml:space="preserve">The server and client establish a session using a negotiation phase to determine the supported SMB protocol version, encryption, and authentication methods.</w:t>
+      </w:r>
+    </w:p>
+    <w:p>
+      <w:pPr>
+        <w:numPr>
+          <w:ilvl w:val="0"/>
+          <w:numId w:val="8"/>
+        </w:numPr>
+        <w:spacing w:after="0" w:afterAutospacing="0" w:before="0" w:beforeAutospacing="0" w:lineRule="auto"/>
+        <w:ind w:left="1440" w:hanging="360"/>
+        <w:jc w:val="both"/>
+        <w:rPr>
+          <w:rFonts w:ascii="Bookman Old Style" w:cs="Bookman Old Style" w:eastAsia="Bookman Old Style" w:hAnsi="Bookman Old Style"/>
+          <w:sz w:val="28"/>
+          <w:szCs w:val="28"/>
+        </w:rPr>
+      </w:pPr>
+      <w:r>
+        <w:rPr>
+          <w:rFonts w:ascii="Bookman Old Style" w:cs="Bookman Old Style" w:eastAsia="Bookman Old Style" w:hAnsi="Bookman Old Style"/>
+          <w:sz w:val="28"/>
+          <w:szCs w:val="28"/>
+          <w:rtl w:val="0"/>
+        </w:rPr>
+        <w:t xml:space="preserve">The client authenticates itself to the server by providing credentials such as a username and password. The server verifies these credentials before granting access to shared resources.</w:t>
+      </w:r>
+    </w:p>
+    <w:p>
+      <w:pPr>
+        <w:numPr>
+          <w:ilvl w:val="0"/>
+          <w:numId w:val="8"/>
+        </w:numPr>
+        <w:spacing w:after="0" w:afterAutospacing="0" w:before="0" w:beforeAutospacing="0" w:lineRule="auto"/>
+        <w:ind w:left="1440" w:hanging="360"/>
+        <w:jc w:val="both"/>
+        <w:rPr>
+          <w:rFonts w:ascii="Bookman Old Style" w:cs="Bookman Old Style" w:eastAsia="Bookman Old Style" w:hAnsi="Bookman Old Style"/>
+          <w:sz w:val="28"/>
+          <w:szCs w:val="28"/>
+        </w:rPr>
+      </w:pPr>
+      <w:r>
+        <w:rPr>
+          <w:rFonts w:ascii="Bookman Old Style" w:cs="Bookman Old Style" w:eastAsia="Bookman Old Style" w:hAnsi="Bookman Old Style"/>
+          <w:sz w:val="28"/>
+          <w:szCs w:val="28"/>
+          <w:rtl w:val="0"/>
+        </w:rPr>
+        <w:t xml:space="preserve">The client sends requests for specific resources (e.g., files or printers) on the server. This is done using SMB commands that indicate what actions the client wants to perform, such as opening or reading a file.</w:t>
+      </w:r>
+    </w:p>
+    <w:p>
+      <w:pPr>
+        <w:numPr>
+          <w:ilvl w:val="0"/>
+          <w:numId w:val="8"/>
+        </w:numPr>
+        <w:spacing w:after="0" w:afterAutospacing="0" w:before="0" w:beforeAutospacing="0" w:lineRule="auto"/>
+        <w:ind w:left="1440" w:hanging="360"/>
+        <w:jc w:val="both"/>
+        <w:rPr>
+          <w:rFonts w:ascii="Bookman Old Style" w:cs="Bookman Old Style" w:eastAsia="Bookman Old Style" w:hAnsi="Bookman Old Style"/>
+          <w:sz w:val="28"/>
+          <w:szCs w:val="28"/>
+        </w:rPr>
+      </w:pPr>
+      <w:r>
+        <w:rPr>
+          <w:rFonts w:ascii="Bookman Old Style" w:cs="Bookman Old Style" w:eastAsia="Bookman Old Style" w:hAnsi="Bookman Old Style"/>
+          <w:sz w:val="28"/>
+          <w:szCs w:val="28"/>
+          <w:rtl w:val="0"/>
+        </w:rPr>
+        <w:t xml:space="preserve">The server processes the requests and responds, either by granting access to the resource or denying access if the permissions are insufficient.</w:t>
+      </w:r>
+    </w:p>
+    <w:p>
+      <w:pPr>
+        <w:numPr>
+          <w:ilvl w:val="0"/>
+          <w:numId w:val="8"/>
+        </w:numPr>
+        <w:spacing w:after="0" w:afterAutospacing="0" w:before="0" w:beforeAutospacing="0" w:lineRule="auto"/>
+        <w:ind w:left="1440" w:hanging="360"/>
+        <w:jc w:val="both"/>
+        <w:rPr>
+          <w:rFonts w:ascii="Bookman Old Style" w:cs="Bookman Old Style" w:eastAsia="Bookman Old Style" w:hAnsi="Bookman Old Style"/>
+          <w:sz w:val="28"/>
+          <w:szCs w:val="28"/>
+        </w:rPr>
+      </w:pPr>
+      <w:r>
+        <w:rPr>
+          <w:rFonts w:ascii="Bookman Old Style" w:cs="Bookman Old Style" w:eastAsia="Bookman Old Style" w:hAnsi="Bookman Old Style"/>
+          <w:sz w:val="28"/>
+          <w:szCs w:val="28"/>
+          <w:rtl w:val="0"/>
+        </w:rPr>
+        <w:t xml:space="preserve">Data is transferred between the client and the server over the SMB connection. The protocol allows the client to read, write, and manipulate files or use shared printers.</w:t>
+      </w:r>
+    </w:p>
+    <w:p>
+      <w:pPr>
+        <w:numPr>
+          <w:ilvl w:val="0"/>
+          <w:numId w:val="8"/>
+        </w:numPr>
+        <w:spacing w:after="240" w:before="0" w:beforeAutospacing="0" w:lineRule="auto"/>
+        <w:ind w:left="1440" w:hanging="360"/>
+        <w:jc w:val="both"/>
+        <w:rPr>
+          <w:rFonts w:ascii="Bookman Old Style" w:cs="Bookman Old Style" w:eastAsia="Bookman Old Style" w:hAnsi="Bookman Old Style"/>
+          <w:sz w:val="28"/>
+          <w:szCs w:val="28"/>
+        </w:rPr>
+      </w:pPr>
+      <w:r>
+        <w:rPr>
+          <w:rFonts w:ascii="Bookman Old Style" w:cs="Bookman Old Style" w:eastAsia="Bookman Old Style" w:hAnsi="Bookman Old Style"/>
+          <w:sz w:val="28"/>
+          <w:szCs w:val="28"/>
+          <w:rtl w:val="0"/>
+        </w:rPr>
+        <w:t xml:space="preserve">Once the client is done accessing the resources, the session is terminated by sending a disconnect command to the server, closing the connection.</w:t>
+      </w:r>
+    </w:p>
+    <w:p>
+      <w:pPr>
+        <w:spacing w:after="240" w:before="240" w:lineRule="auto"/>
+        <w:jc w:val="both"/>
+        <w:rPr>
+          <w:rFonts w:ascii="Bookman Old Style" w:cs="Bookman Old Style" w:eastAsia="Bookman Old Style" w:hAnsi="Bookman Old Style"/>
+          <w:sz w:val="28"/>
+          <w:szCs w:val="28"/>
+        </w:rPr>
+      </w:pPr>
+      <w:r>
+        <w:rPr>
+          <w:rtl w:val="0"/>
+        </w:rPr>
+      </w:r>
+    </w:p>
+    <w:p>
+      <w:pPr>
+        <w:numPr>
+          <w:ilvl w:val="0"/>
+          <w:numId w:val="15"/>
+        </w:numPr>
+        <w:spacing w:after="0" w:afterAutospacing="0" w:before="240" w:lineRule="auto"/>
+        <w:ind w:left="720" w:hanging="360"/>
+        <w:jc w:val="both"/>
+        <w:rPr>
+          <w:rFonts w:ascii="Bookman Old Style" w:cs="Bookman Old Style" w:eastAsia="Bookman Old Style" w:hAnsi="Bookman Old Style"/>
+          <w:b w:val="1"/>
+          <w:sz w:val="28"/>
+          <w:szCs w:val="28"/>
+        </w:rPr>
+      </w:pPr>
+      <w:r>
+        <w:rPr>
+          <w:rFonts w:ascii="Bookman Old Style" w:cs="Bookman Old Style" w:eastAsia="Bookman Old Style" w:hAnsi="Bookman Old Style"/>
+          <w:b w:val="1"/>
+          <w:sz w:val="28"/>
+          <w:szCs w:val="28"/>
+          <w:rtl w:val="0"/>
+        </w:rPr>
+        <w:t xml:space="preserve">Simple Network Management Protocol (SNMP) : </w:t>
+      </w:r>
+      <w:r>
+        <w:rPr>
+          <w:rFonts w:ascii="Bookman Old Style" w:cs="Bookman Old Style" w:eastAsia="Bookman Old Style" w:hAnsi="Bookman Old Style"/>
+          <w:sz w:val="28"/>
+          <w:szCs w:val="28"/>
+          <w:rtl w:val="0"/>
+        </w:rPr>
+        <w:t xml:space="preserve">Monitors and manages network devices by exchanging data between managers and agents.</w:t>
+      </w:r>
+    </w:p>
+    <w:p>
+      <w:pPr>
+        <w:numPr>
+          <w:ilvl w:val="0"/>
+          <w:numId w:val="6"/>
+        </w:numPr>
+        <w:spacing w:after="0" w:afterAutospacing="0" w:before="0" w:beforeAutospacing="0" w:lineRule="auto"/>
+        <w:ind w:left="1440" w:hanging="360"/>
+        <w:jc w:val="both"/>
+        <w:rPr>
+          <w:rFonts w:ascii="Bookman Old Style" w:cs="Bookman Old Style" w:eastAsia="Bookman Old Style" w:hAnsi="Bookman Old Style"/>
+          <w:sz w:val="28"/>
+          <w:szCs w:val="28"/>
+        </w:rPr>
+      </w:pPr>
+      <w:r>
+        <w:rPr>
+          <w:rFonts w:ascii="Bookman Old Style" w:cs="Bookman Old Style" w:eastAsia="Bookman Old Style" w:hAnsi="Bookman Old Style"/>
+          <w:sz w:val="28"/>
+          <w:szCs w:val="28"/>
+          <w:rtl w:val="0"/>
+        </w:rPr>
+        <w:t xml:space="preserve">The SNMP manager sends a request to the SNMP agent on a device to gather information, such as device status or performance metrics.</w:t>
+      </w:r>
+    </w:p>
+    <w:p>
+      <w:pPr>
+        <w:numPr>
+          <w:ilvl w:val="0"/>
+          <w:numId w:val="6"/>
+        </w:numPr>
+        <w:spacing w:after="0" w:afterAutospacing="0" w:before="0" w:beforeAutospacing="0" w:lineRule="auto"/>
+        <w:ind w:left="1440" w:hanging="360"/>
+        <w:jc w:val="both"/>
+        <w:rPr>
+          <w:rFonts w:ascii="Bookman Old Style" w:cs="Bookman Old Style" w:eastAsia="Bookman Old Style" w:hAnsi="Bookman Old Style"/>
+          <w:sz w:val="28"/>
+          <w:szCs w:val="28"/>
+        </w:rPr>
+      </w:pPr>
+      <w:r>
+        <w:rPr>
+          <w:rFonts w:ascii="Bookman Old Style" w:cs="Bookman Old Style" w:eastAsia="Bookman Old Style" w:hAnsi="Bookman Old Style"/>
+          <w:sz w:val="28"/>
+          <w:szCs w:val="28"/>
+          <w:rtl w:val="0"/>
+        </w:rPr>
+        <w:t xml:space="preserve">The SNMP agent receives the request and accesses the Management Information Base (MIB), which contains data points about the device.</w:t>
+      </w:r>
+    </w:p>
+    <w:p>
+      <w:pPr>
+        <w:numPr>
+          <w:ilvl w:val="0"/>
+          <w:numId w:val="6"/>
+        </w:numPr>
+        <w:spacing w:after="0" w:afterAutospacing="0" w:before="0" w:beforeAutospacing="0" w:lineRule="auto"/>
+        <w:ind w:left="1440" w:hanging="360"/>
+        <w:jc w:val="both"/>
+        <w:rPr>
+          <w:rFonts w:ascii="Bookman Old Style" w:cs="Bookman Old Style" w:eastAsia="Bookman Old Style" w:hAnsi="Bookman Old Style"/>
+          <w:sz w:val="28"/>
+          <w:szCs w:val="28"/>
+        </w:rPr>
+      </w:pPr>
+      <w:r>
+        <w:rPr>
+          <w:rFonts w:ascii="Bookman Old Style" w:cs="Bookman Old Style" w:eastAsia="Bookman Old Style" w:hAnsi="Bookman Old Style"/>
+          <w:sz w:val="28"/>
+          <w:szCs w:val="28"/>
+          <w:rtl w:val="0"/>
+        </w:rPr>
+        <w:t xml:space="preserve">The agent collects the requested data from the device, like CPU load or network traffic.</w:t>
+      </w:r>
+    </w:p>
+    <w:p>
+      <w:pPr>
+        <w:numPr>
+          <w:ilvl w:val="0"/>
+          <w:numId w:val="6"/>
+        </w:numPr>
+        <w:spacing w:after="0" w:afterAutospacing="0" w:before="0" w:beforeAutospacing="0" w:lineRule="auto"/>
+        <w:ind w:left="1440" w:hanging="360"/>
+        <w:jc w:val="both"/>
+        <w:rPr>
+          <w:rFonts w:ascii="Bookman Old Style" w:cs="Bookman Old Style" w:eastAsia="Bookman Old Style" w:hAnsi="Bookman Old Style"/>
+          <w:sz w:val="28"/>
+          <w:szCs w:val="28"/>
+        </w:rPr>
+      </w:pPr>
+      <w:r>
+        <w:rPr>
+          <w:rFonts w:ascii="Bookman Old Style" w:cs="Bookman Old Style" w:eastAsia="Bookman Old Style" w:hAnsi="Bookman Old Style"/>
+          <w:sz w:val="28"/>
+          <w:szCs w:val="28"/>
+          <w:rtl w:val="0"/>
+        </w:rPr>
+        <w:t xml:space="preserve">The agent sends a response with the requested data back to the SNMP manager.</w:t>
+      </w:r>
+    </w:p>
+    <w:p>
+      <w:pPr>
+        <w:numPr>
+          <w:ilvl w:val="0"/>
+          <w:numId w:val="6"/>
+        </w:numPr>
+        <w:spacing w:after="0" w:afterAutospacing="0" w:before="0" w:beforeAutospacing="0" w:lineRule="auto"/>
+        <w:ind w:left="1440" w:hanging="360"/>
+        <w:jc w:val="both"/>
+        <w:rPr>
+          <w:rFonts w:ascii="Bookman Old Style" w:cs="Bookman Old Style" w:eastAsia="Bookman Old Style" w:hAnsi="Bookman Old Style"/>
+          <w:sz w:val="28"/>
+          <w:szCs w:val="28"/>
+        </w:rPr>
+      </w:pPr>
+      <w:r>
+        <w:rPr>
+          <w:rFonts w:ascii="Bookman Old Style" w:cs="Bookman Old Style" w:eastAsia="Bookman Old Style" w:hAnsi="Bookman Old Style"/>
+          <w:sz w:val="28"/>
+          <w:szCs w:val="28"/>
+          <w:rtl w:val="0"/>
+        </w:rPr>
+        <w:t xml:space="preserve">If the agent detects significant changes or issues on the device, such as exceeding a threshold, it sends an SNMP trap to notify the manager.</w:t>
+      </w:r>
+    </w:p>
+    <w:p>
+      <w:pPr>
+        <w:numPr>
+          <w:ilvl w:val="0"/>
+          <w:numId w:val="6"/>
+        </w:numPr>
+        <w:spacing w:after="240" w:before="0" w:beforeAutospacing="0" w:lineRule="auto"/>
+        <w:ind w:left="1440" w:hanging="360"/>
+        <w:jc w:val="both"/>
+        <w:rPr>
+          <w:rFonts w:ascii="Bookman Old Style" w:cs="Bookman Old Style" w:eastAsia="Bookman Old Style" w:hAnsi="Bookman Old Style"/>
+          <w:sz w:val="28"/>
+          <w:szCs w:val="28"/>
+        </w:rPr>
+      </w:pPr>
+      <w:r>
+        <w:rPr>
+          <w:rFonts w:ascii="Bookman Old Style" w:cs="Bookman Old Style" w:eastAsia="Bookman Old Style" w:hAnsi="Bookman Old Style"/>
+          <w:sz w:val="28"/>
+          <w:szCs w:val="28"/>
+          <w:rtl w:val="0"/>
+        </w:rPr>
+        <w:t xml:space="preserve">The SNMP manager interprets the received data and takes necessary actions, such as alerting the administrator or adjusting device settings.</w:t>
+      </w:r>
+    </w:p>
+    <w:p>
+      <w:pPr>
+        <w:spacing w:after="240" w:before="240" w:lineRule="auto"/>
+        <w:jc w:val="both"/>
+        <w:rPr>
+          <w:rFonts w:ascii="Bookman Old Style" w:cs="Bookman Old Style" w:eastAsia="Bookman Old Style" w:hAnsi="Bookman Old Style"/>
+          <w:sz w:val="28"/>
+          <w:szCs w:val="28"/>
+        </w:rPr>
+      </w:pPr>
+      <w:r>
+        <w:rPr>
+          <w:rtl w:val="0"/>
+        </w:rPr>
+      </w:r>
+    </w:p>
+    <w:p>
+      <w:pPr>
+        <w:numPr>
+          <w:ilvl w:val="0"/>
+          <w:numId w:val="15"/>
+        </w:numPr>
+        <w:spacing w:after="0" w:afterAutospacing="0" w:before="240" w:lineRule="auto"/>
+        <w:ind w:left="720" w:hanging="360"/>
+        <w:jc w:val="both"/>
+        <w:rPr>
+          <w:rFonts w:ascii="Bookman Old Style" w:cs="Bookman Old Style" w:eastAsia="Bookman Old Style" w:hAnsi="Bookman Old Style"/>
+          <w:b w:val="1"/>
+          <w:sz w:val="28"/>
+          <w:szCs w:val="28"/>
+        </w:rPr>
+      </w:pPr>
+      <w:r>
+        <w:rPr>
+          <w:rFonts w:ascii="Bookman Old Style" w:cs="Bookman Old Style" w:eastAsia="Bookman Old Style" w:hAnsi="Bookman Old Style"/>
+          <w:b w:val="1"/>
+          <w:sz w:val="28"/>
+          <w:szCs w:val="28"/>
+          <w:rtl w:val="0"/>
+        </w:rPr>
+        <w:t xml:space="preserve">Simple Mail Transfer Protocol (SMTP) : </w:t>
+      </w:r>
+      <w:r>
+        <w:rPr>
+          <w:rFonts w:ascii="Bookman Old Style" w:cs="Bookman Old Style" w:eastAsia="Bookman Old Style" w:hAnsi="Bookman Old Style"/>
+          <w:sz w:val="28"/>
+          <w:szCs w:val="28"/>
+          <w:rtl w:val="0"/>
+        </w:rPr>
+        <w:t xml:space="preserve">Sends email messages from a client to a mail server.</w:t>
+      </w:r>
+    </w:p>
+    <w:p>
+      <w:pPr>
+        <w:numPr>
+          <w:ilvl w:val="0"/>
+          <w:numId w:val="5"/>
+        </w:numPr>
+        <w:spacing w:after="0" w:afterAutospacing="0" w:before="0" w:beforeAutospacing="0" w:lineRule="auto"/>
+        <w:ind w:left="1440" w:hanging="360"/>
+        <w:jc w:val="both"/>
+        <w:rPr>
+          <w:rFonts w:ascii="Bookman Old Style" w:cs="Bookman Old Style" w:eastAsia="Bookman Old Style" w:hAnsi="Bookman Old Style"/>
+          <w:sz w:val="28"/>
+          <w:szCs w:val="28"/>
+        </w:rPr>
+      </w:pPr>
+      <w:r>
+        <w:rPr>
+          <w:rFonts w:ascii="Bookman Old Style" w:cs="Bookman Old Style" w:eastAsia="Bookman Old Style" w:hAnsi="Bookman Old Style"/>
+          <w:sz w:val="28"/>
+          <w:szCs w:val="28"/>
+          <w:rtl w:val="0"/>
+        </w:rPr>
+        <w:t xml:space="preserve">The client sends an email message to the SMTP server, which includes the recipient's email address, subject, body, and any attachments.</w:t>
+      </w:r>
+    </w:p>
+    <w:p>
+      <w:pPr>
+        <w:numPr>
+          <w:ilvl w:val="0"/>
+          <w:numId w:val="5"/>
+        </w:numPr>
+        <w:spacing w:after="0" w:afterAutospacing="0" w:before="0" w:beforeAutospacing="0" w:lineRule="auto"/>
+        <w:ind w:left="1440" w:hanging="360"/>
+        <w:jc w:val="both"/>
+        <w:rPr>
+          <w:rFonts w:ascii="Bookman Old Style" w:cs="Bookman Old Style" w:eastAsia="Bookman Old Style" w:hAnsi="Bookman Old Style"/>
+          <w:sz w:val="28"/>
+          <w:szCs w:val="28"/>
+        </w:rPr>
+      </w:pPr>
+      <w:r>
+        <w:rPr>
+          <w:rFonts w:ascii="Bookman Old Style" w:cs="Bookman Old Style" w:eastAsia="Bookman Old Style" w:hAnsi="Bookman Old Style"/>
+          <w:sz w:val="28"/>
+          <w:szCs w:val="28"/>
+          <w:rtl w:val="0"/>
+        </w:rPr>
+        <w:t xml:space="preserve">The client establishes a connection to the SMTP server on port 25 (or 587 for secure submission) and starts the session by sending a HELO or EHLO command.</w:t>
+      </w:r>
+    </w:p>
+    <w:p>
+      <w:pPr>
+        <w:numPr>
+          <w:ilvl w:val="0"/>
+          <w:numId w:val="5"/>
+        </w:numPr>
+        <w:spacing w:after="0" w:afterAutospacing="0" w:before="0" w:beforeAutospacing="0" w:lineRule="auto"/>
+        <w:ind w:left="1440" w:hanging="360"/>
+        <w:jc w:val="both"/>
+        <w:rPr>
+          <w:rFonts w:ascii="Bookman Old Style" w:cs="Bookman Old Style" w:eastAsia="Bookman Old Style" w:hAnsi="Bookman Old Style"/>
+          <w:sz w:val="28"/>
+          <w:szCs w:val="28"/>
+        </w:rPr>
+      </w:pPr>
+      <w:r>
+        <w:rPr>
+          <w:rFonts w:ascii="Bookman Old Style" w:cs="Bookman Old Style" w:eastAsia="Bookman Old Style" w:hAnsi="Bookman Old Style"/>
+          <w:sz w:val="28"/>
+          <w:szCs w:val="28"/>
+          <w:rtl w:val="0"/>
+        </w:rPr>
+        <w:t xml:space="preserve">If required, the client authenticates with the server by providing a username and password.</w:t>
+      </w:r>
+    </w:p>
+    <w:p>
+      <w:pPr>
+        <w:numPr>
+          <w:ilvl w:val="0"/>
+          <w:numId w:val="5"/>
+        </w:numPr>
+        <w:spacing w:after="0" w:afterAutospacing="0" w:before="0" w:beforeAutospacing="0" w:lineRule="auto"/>
+        <w:ind w:left="1440" w:hanging="360"/>
+        <w:jc w:val="both"/>
+        <w:rPr>
+          <w:rFonts w:ascii="Bookman Old Style" w:cs="Bookman Old Style" w:eastAsia="Bookman Old Style" w:hAnsi="Bookman Old Style"/>
+          <w:sz w:val="28"/>
+          <w:szCs w:val="28"/>
+        </w:rPr>
+      </w:pPr>
+      <w:r>
+        <w:rPr>
+          <w:rFonts w:ascii="Bookman Old Style" w:cs="Bookman Old Style" w:eastAsia="Bookman Old Style" w:hAnsi="Bookman Old Style"/>
+          <w:sz w:val="28"/>
+          <w:szCs w:val="28"/>
+          <w:rtl w:val="0"/>
+        </w:rPr>
+        <w:t xml:space="preserve">The SMTP server processes the email and checks the recipient's address. If the email is valid, the server prepares to forward it to the recipient's mail server.</w:t>
+      </w:r>
+    </w:p>
+    <w:p>
+      <w:pPr>
+        <w:numPr>
+          <w:ilvl w:val="0"/>
+          <w:numId w:val="5"/>
+        </w:numPr>
+        <w:spacing w:after="0" w:afterAutospacing="0" w:before="0" w:beforeAutospacing="0" w:lineRule="auto"/>
+        <w:ind w:left="1440" w:hanging="360"/>
+        <w:jc w:val="both"/>
+        <w:rPr>
+          <w:rFonts w:ascii="Bookman Old Style" w:cs="Bookman Old Style" w:eastAsia="Bookman Old Style" w:hAnsi="Bookman Old Style"/>
+          <w:sz w:val="28"/>
+          <w:szCs w:val="28"/>
+        </w:rPr>
+      </w:pPr>
+      <w:r>
+        <w:rPr>
+          <w:rFonts w:ascii="Bookman Old Style" w:cs="Bookman Old Style" w:eastAsia="Bookman Old Style" w:hAnsi="Bookman Old Style"/>
+          <w:sz w:val="28"/>
+          <w:szCs w:val="28"/>
+          <w:rtl w:val="0"/>
+        </w:rPr>
+        <w:t xml:space="preserve">The SMTP server forwards the email to the recipient's mail server using DNS to find the correct destination server.</w:t>
+      </w:r>
+    </w:p>
+    <w:p>
+      <w:pPr>
+        <w:numPr>
+          <w:ilvl w:val="0"/>
+          <w:numId w:val="5"/>
+        </w:numPr>
+        <w:spacing w:after="0" w:afterAutospacing="0" w:before="0" w:beforeAutospacing="0" w:lineRule="auto"/>
+        <w:ind w:left="1440" w:hanging="360"/>
+        <w:jc w:val="both"/>
+        <w:rPr>
+          <w:rFonts w:ascii="Bookman Old Style" w:cs="Bookman Old Style" w:eastAsia="Bookman Old Style" w:hAnsi="Bookman Old Style"/>
+          <w:sz w:val="28"/>
+          <w:szCs w:val="28"/>
+        </w:rPr>
+      </w:pPr>
+      <w:r>
+        <w:rPr>
+          <w:rFonts w:ascii="Bookman Old Style" w:cs="Bookman Old Style" w:eastAsia="Bookman Old Style" w:hAnsi="Bookman Old Style"/>
+          <w:sz w:val="28"/>
+          <w:szCs w:val="28"/>
+          <w:rtl w:val="0"/>
+        </w:rPr>
+        <w:t xml:space="preserve">Once the email reaches the recipient's mail server, it is stored and ready to be retrieved using protocols like POP3 or IMAP.</w:t>
+      </w:r>
+    </w:p>
+    <w:p>
+      <w:pPr>
+        <w:numPr>
+          <w:ilvl w:val="0"/>
+          <w:numId w:val="5"/>
+        </w:numPr>
+        <w:spacing w:after="240" w:before="0" w:beforeAutospacing="0" w:lineRule="auto"/>
+        <w:ind w:left="1440" w:hanging="360"/>
+        <w:jc w:val="both"/>
+        <w:rPr>
+          <w:rFonts w:ascii="Bookman Old Style" w:cs="Bookman Old Style" w:eastAsia="Bookman Old Style" w:hAnsi="Bookman Old Style"/>
+          <w:sz w:val="28"/>
+          <w:szCs w:val="28"/>
+        </w:rPr>
+      </w:pPr>
+      <w:r>
+        <w:rPr>
+          <w:rFonts w:ascii="Bookman Old Style" w:cs="Bookman Old Style" w:eastAsia="Bookman Old Style" w:hAnsi="Bookman Old Style"/>
+          <w:sz w:val="28"/>
+          <w:szCs w:val="28"/>
+          <w:rtl w:val="0"/>
+        </w:rPr>
+        <w:t xml:space="preserve">After the email is sent, the client sends a QUIT command to the SMTP server to close the session.</w:t>
+      </w:r>
+    </w:p>
+    <w:p>
+      <w:pPr>
+        <w:spacing w:after="240" w:before="240" w:lineRule="auto"/>
+        <w:jc w:val="both"/>
+        <w:rPr>
+          <w:rFonts w:ascii="Bookman Old Style" w:cs="Bookman Old Style" w:eastAsia="Bookman Old Style" w:hAnsi="Bookman Old Style"/>
+          <w:sz w:val="28"/>
+          <w:szCs w:val="28"/>
+        </w:rPr>
+      </w:pPr>
+      <w:r>
+        <w:rPr>
+          <w:rtl w:val="0"/>
+        </w:rPr>
+      </w:r>
+    </w:p>
+    <w:p>
+      <w:pPr>
+        <w:numPr>
+          <w:ilvl w:val="0"/>
+          <w:numId w:val="15"/>
+        </w:numPr>
+        <w:spacing w:after="0" w:afterAutospacing="0" w:before="240" w:lineRule="auto"/>
+        <w:ind w:left="720" w:hanging="360"/>
+        <w:jc w:val="both"/>
+        <w:rPr>
+          <w:rFonts w:ascii="Bookman Old Style" w:cs="Bookman Old Style" w:eastAsia="Bookman Old Style" w:hAnsi="Bookman Old Style"/>
+          <w:sz w:val="28"/>
+          <w:szCs w:val="28"/>
+        </w:rPr>
+      </w:pPr>
+      <w:r>
+        <w:rPr>
+          <w:rFonts w:ascii="Bookman Old Style" w:cs="Bookman Old Style" w:eastAsia="Bookman Old Style" w:hAnsi="Bookman Old Style"/>
+          <w:b w:val="1"/>
+          <w:sz w:val="28"/>
+          <w:szCs w:val="28"/>
+          <w:rtl w:val="0"/>
+        </w:rPr>
+        <w:t xml:space="preserve">Post Office Protocol (POP3) :</w:t>
+      </w:r>
+      <w:r>
+        <w:rPr>
+          <w:rFonts w:ascii="Bookman Old Style" w:cs="Bookman Old Style" w:eastAsia="Bookman Old Style" w:hAnsi="Bookman Old Style"/>
+          <w:sz w:val="28"/>
+          <w:szCs w:val="28"/>
+          <w:rtl w:val="0"/>
+        </w:rPr>
+        <w:t xml:space="preserve"> Retrieving and downloading emails from a mail server to a local device and after downloading the messages are deleted from the mail server.</w:t>
+      </w:r>
+    </w:p>
+    <w:p>
+      <w:pPr>
+        <w:numPr>
+          <w:ilvl w:val="0"/>
+          <w:numId w:val="14"/>
+        </w:numPr>
+        <w:spacing w:after="0" w:afterAutospacing="0" w:before="0" w:beforeAutospacing="0" w:lineRule="auto"/>
+        <w:ind w:left="1440" w:hanging="360"/>
+        <w:jc w:val="both"/>
+        <w:rPr>
+          <w:rFonts w:ascii="Bookman Old Style" w:cs="Bookman Old Style" w:eastAsia="Bookman Old Style" w:hAnsi="Bookman Old Style"/>
+          <w:sz w:val="28"/>
+          <w:szCs w:val="28"/>
+        </w:rPr>
+      </w:pPr>
+      <w:r>
+        <w:rPr>
+          <w:rFonts w:ascii="Bookman Old Style" w:cs="Bookman Old Style" w:eastAsia="Bookman Old Style" w:hAnsi="Bookman Old Style"/>
+          <w:sz w:val="28"/>
+          <w:szCs w:val="28"/>
+          <w:rtl w:val="0"/>
+        </w:rPr>
+        <w:t xml:space="preserve">The client connects to the mail server on port 110 (or 995 for secure connections) using the POP3 protocol.</w:t>
+      </w:r>
+    </w:p>
+    <w:p>
+      <w:pPr>
+        <w:numPr>
+          <w:ilvl w:val="0"/>
+          <w:numId w:val="14"/>
+        </w:numPr>
+        <w:spacing w:after="0" w:afterAutospacing="0" w:before="0" w:beforeAutospacing="0" w:lineRule="auto"/>
+        <w:ind w:left="1440" w:hanging="360"/>
+        <w:jc w:val="both"/>
+        <w:rPr>
+          <w:rFonts w:ascii="Bookman Old Style" w:cs="Bookman Old Style" w:eastAsia="Bookman Old Style" w:hAnsi="Bookman Old Style"/>
+          <w:sz w:val="28"/>
+          <w:szCs w:val="28"/>
+        </w:rPr>
+      </w:pPr>
+      <w:r>
+        <w:rPr>
+          <w:rFonts w:ascii="Bookman Old Style" w:cs="Bookman Old Style" w:eastAsia="Bookman Old Style" w:hAnsi="Bookman Old Style"/>
+          <w:sz w:val="28"/>
+          <w:szCs w:val="28"/>
+          <w:rtl w:val="0"/>
+        </w:rPr>
+        <w:t xml:space="preserve">The client sends its login credentials (username and password) to the server for authentication.</w:t>
+      </w:r>
+    </w:p>
+    <w:p>
+      <w:pPr>
+        <w:numPr>
+          <w:ilvl w:val="0"/>
+          <w:numId w:val="14"/>
+        </w:numPr>
+        <w:spacing w:after="0" w:afterAutospacing="0" w:before="0" w:beforeAutospacing="0" w:lineRule="auto"/>
+        <w:ind w:left="1440" w:hanging="360"/>
+        <w:jc w:val="both"/>
+        <w:rPr>
+          <w:rFonts w:ascii="Bookman Old Style" w:cs="Bookman Old Style" w:eastAsia="Bookman Old Style" w:hAnsi="Bookman Old Style"/>
+          <w:sz w:val="28"/>
+          <w:szCs w:val="28"/>
+        </w:rPr>
+      </w:pPr>
+      <w:r>
+        <w:rPr>
+          <w:rFonts w:ascii="Bookman Old Style" w:cs="Bookman Old Style" w:eastAsia="Bookman Old Style" w:hAnsi="Bookman Old Style"/>
+          <w:sz w:val="28"/>
+          <w:szCs w:val="28"/>
+          <w:rtl w:val="0"/>
+        </w:rPr>
+        <w:t xml:space="preserve">The mail server verifies the credentials and, if valid, retrieves the list of emails stored in the mailbox.</w:t>
+      </w:r>
+    </w:p>
+    <w:p>
+      <w:pPr>
+        <w:numPr>
+          <w:ilvl w:val="0"/>
+          <w:numId w:val="14"/>
+        </w:numPr>
+        <w:spacing w:after="0" w:afterAutospacing="0" w:before="0" w:beforeAutospacing="0" w:lineRule="auto"/>
+        <w:ind w:left="1440" w:hanging="360"/>
+        <w:jc w:val="both"/>
+        <w:rPr>
+          <w:rFonts w:ascii="Bookman Old Style" w:cs="Bookman Old Style" w:eastAsia="Bookman Old Style" w:hAnsi="Bookman Old Style"/>
+          <w:sz w:val="28"/>
+          <w:szCs w:val="28"/>
+        </w:rPr>
+      </w:pPr>
+      <w:r>
+        <w:rPr>
+          <w:rFonts w:ascii="Bookman Old Style" w:cs="Bookman Old Style" w:eastAsia="Bookman Old Style" w:hAnsi="Bookman Old Style"/>
+          <w:sz w:val="28"/>
+          <w:szCs w:val="28"/>
+          <w:rtl w:val="0"/>
+        </w:rPr>
+        <w:t xml:space="preserve">The client requests to download the emails, and the server sends the email messages to the client.</w:t>
+      </w:r>
+    </w:p>
+    <w:p>
+      <w:pPr>
+        <w:numPr>
+          <w:ilvl w:val="0"/>
+          <w:numId w:val="14"/>
+        </w:numPr>
+        <w:spacing w:after="0" w:afterAutospacing="0" w:before="0" w:beforeAutospacing="0" w:lineRule="auto"/>
+        <w:ind w:left="1440" w:hanging="360"/>
+        <w:jc w:val="both"/>
+        <w:rPr>
+          <w:rFonts w:ascii="Bookman Old Style" w:cs="Bookman Old Style" w:eastAsia="Bookman Old Style" w:hAnsi="Bookman Old Style"/>
+          <w:sz w:val="28"/>
+          <w:szCs w:val="28"/>
+        </w:rPr>
+      </w:pPr>
+      <w:r>
+        <w:rPr>
+          <w:rFonts w:ascii="Bookman Old Style" w:cs="Bookman Old Style" w:eastAsia="Bookman Old Style" w:hAnsi="Bookman Old Style"/>
+          <w:sz w:val="28"/>
+          <w:szCs w:val="28"/>
+          <w:rtl w:val="0"/>
+        </w:rPr>
+        <w:t xml:space="preserve">The emails are downloaded to the client’s local device, typically removing them from the server (unless the "leave messages on server" option is enabled).</w:t>
+      </w:r>
+    </w:p>
+    <w:p>
+      <w:pPr>
+        <w:numPr>
+          <w:ilvl w:val="0"/>
+          <w:numId w:val="14"/>
+        </w:numPr>
+        <w:spacing w:after="0" w:afterAutospacing="0" w:before="0" w:beforeAutospacing="0" w:lineRule="auto"/>
+        <w:ind w:left="1440" w:hanging="360"/>
+        <w:jc w:val="both"/>
+        <w:rPr>
+          <w:rFonts w:ascii="Bookman Old Style" w:cs="Bookman Old Style" w:eastAsia="Bookman Old Style" w:hAnsi="Bookman Old Style"/>
+          <w:sz w:val="28"/>
+          <w:szCs w:val="28"/>
+        </w:rPr>
+      </w:pPr>
+      <w:r>
+        <w:rPr>
+          <w:rFonts w:ascii="Bookman Old Style" w:cs="Bookman Old Style" w:eastAsia="Bookman Old Style" w:hAnsi="Bookman Old Style"/>
+          <w:sz w:val="28"/>
+          <w:szCs w:val="28"/>
+          <w:rtl w:val="0"/>
+        </w:rPr>
+        <w:t xml:space="preserve">The client can then read, store, and manage the downloaded emails offline.</w:t>
+      </w:r>
+    </w:p>
+    <w:p>
+      <w:pPr>
+        <w:numPr>
+          <w:ilvl w:val="0"/>
+          <w:numId w:val="14"/>
+        </w:numPr>
+        <w:spacing w:after="240" w:before="0" w:beforeAutospacing="0" w:lineRule="auto"/>
+        <w:ind w:left="1440" w:hanging="360"/>
+        <w:jc w:val="both"/>
+        <w:rPr>
+          <w:rFonts w:ascii="Bookman Old Style" w:cs="Bookman Old Style" w:eastAsia="Bookman Old Style" w:hAnsi="Bookman Old Style"/>
+          <w:sz w:val="28"/>
+          <w:szCs w:val="28"/>
+        </w:rPr>
+      </w:pPr>
+      <w:r>
+        <w:rPr>
+          <w:rFonts w:ascii="Bookman Old Style" w:cs="Bookman Old Style" w:eastAsia="Bookman Old Style" w:hAnsi="Bookman Old Style"/>
+          <w:sz w:val="28"/>
+          <w:szCs w:val="28"/>
+          <w:rtl w:val="0"/>
+        </w:rPr>
+        <w:t xml:space="preserve">Once done, the client disconnects from the server, closing the session.</w:t>
+      </w:r>
+    </w:p>
+    <w:p>
+      <w:pPr>
+        <w:spacing w:after="240" w:before="240" w:lineRule="auto"/>
+        <w:jc w:val="both"/>
+        <w:rPr>
+          <w:rFonts w:ascii="Bookman Old Style" w:cs="Bookman Old Style" w:eastAsia="Bookman Old Style" w:hAnsi="Bookman Old Style"/>
+          <w:sz w:val="28"/>
+          <w:szCs w:val="28"/>
+        </w:rPr>
+      </w:pPr>
+      <w:r>
+        <w:rPr>
+          <w:rtl w:val="0"/>
+        </w:rPr>
+      </w:r>
+    </w:p>
+    <w:p>
+      <w:pPr>
+        <w:numPr>
+          <w:ilvl w:val="0"/>
+          <w:numId w:val="15"/>
+        </w:numPr>
+        <w:spacing w:after="0" w:afterAutospacing="0" w:before="240" w:lineRule="auto"/>
+        <w:ind w:left="720" w:hanging="360"/>
+        <w:jc w:val="both"/>
+        <w:rPr>
+          <w:rFonts w:ascii="Bookman Old Style" w:cs="Bookman Old Style" w:eastAsia="Bookman Old Style" w:hAnsi="Bookman Old Style"/>
+          <w:sz w:val="28"/>
+          <w:szCs w:val="28"/>
+        </w:rPr>
+      </w:pPr>
+      <w:r>
+        <w:rPr>
+          <w:rFonts w:ascii="Bookman Old Style" w:cs="Bookman Old Style" w:eastAsia="Bookman Old Style" w:hAnsi="Bookman Old Style"/>
+          <w:b w:val="1"/>
+          <w:sz w:val="28"/>
+          <w:szCs w:val="28"/>
+          <w:rtl w:val="0"/>
+        </w:rPr>
+        <w:t xml:space="preserve">Internet Message Access Protocol (IMAP) :</w:t>
+      </w:r>
+      <w:r>
+        <w:rPr>
+          <w:rFonts w:ascii="Bookman Old Style" w:cs="Bookman Old Style" w:eastAsia="Bookman Old Style" w:hAnsi="Bookman Old Style"/>
+          <w:sz w:val="28"/>
+          <w:szCs w:val="28"/>
+          <w:rtl w:val="0"/>
+        </w:rPr>
+        <w:t xml:space="preserve"> To view and manage your emails directly on the mail server without downloading them. </w:t>
+      </w:r>
+    </w:p>
+    <w:p>
+      <w:pPr>
+        <w:numPr>
+          <w:ilvl w:val="0"/>
+          <w:numId w:val="10"/>
+        </w:numPr>
+        <w:spacing w:after="0" w:afterAutospacing="0" w:before="0" w:beforeAutospacing="0" w:lineRule="auto"/>
+        <w:ind w:left="1440" w:hanging="360"/>
+        <w:jc w:val="both"/>
+        <w:rPr>
+          <w:rFonts w:ascii="Bookman Old Style" w:cs="Bookman Old Style" w:eastAsia="Bookman Old Style" w:hAnsi="Bookman Old Style"/>
+          <w:sz w:val="28"/>
+          <w:szCs w:val="28"/>
+        </w:rPr>
+      </w:pPr>
+      <w:r>
+        <w:rPr>
+          <w:rFonts w:ascii="Bookman Old Style" w:cs="Bookman Old Style" w:eastAsia="Bookman Old Style" w:hAnsi="Bookman Old Style"/>
+          <w:sz w:val="28"/>
+          <w:szCs w:val="28"/>
+          <w:rtl w:val="0"/>
+        </w:rPr>
+        <w:t xml:space="preserve">The client connects to the mail server on port 143 (or 993 for secure connections) using the IMAP protocol.</w:t>
+      </w:r>
+    </w:p>
+    <w:p>
+      <w:pPr>
+        <w:numPr>
+          <w:ilvl w:val="0"/>
+          <w:numId w:val="10"/>
+        </w:numPr>
+        <w:spacing w:after="0" w:afterAutospacing="0" w:before="0" w:beforeAutospacing="0" w:lineRule="auto"/>
+        <w:ind w:left="1440" w:hanging="360"/>
+        <w:jc w:val="both"/>
+        <w:rPr>
+          <w:rFonts w:ascii="Bookman Old Style" w:cs="Bookman Old Style" w:eastAsia="Bookman Old Style" w:hAnsi="Bookman Old Style"/>
+          <w:sz w:val="28"/>
+          <w:szCs w:val="28"/>
+        </w:rPr>
+      </w:pPr>
+      <w:r>
+        <w:rPr>
+          <w:rFonts w:ascii="Bookman Old Style" w:cs="Bookman Old Style" w:eastAsia="Bookman Old Style" w:hAnsi="Bookman Old Style"/>
+          <w:sz w:val="28"/>
+          <w:szCs w:val="28"/>
+          <w:rtl w:val="0"/>
+        </w:rPr>
+        <w:t xml:space="preserve">The client authenticates by providing a username and password to the mail server.</w:t>
+      </w:r>
+    </w:p>
+    <w:p>
+      <w:pPr>
+        <w:numPr>
+          <w:ilvl w:val="0"/>
+          <w:numId w:val="10"/>
+        </w:numPr>
+        <w:spacing w:after="0" w:afterAutospacing="0" w:before="0" w:beforeAutospacing="0" w:lineRule="auto"/>
+        <w:ind w:left="1440" w:hanging="360"/>
+        <w:jc w:val="both"/>
+        <w:rPr>
+          <w:rFonts w:ascii="Bookman Old Style" w:cs="Bookman Old Style" w:eastAsia="Bookman Old Style" w:hAnsi="Bookman Old Style"/>
+          <w:sz w:val="28"/>
+          <w:szCs w:val="28"/>
+        </w:rPr>
+      </w:pPr>
+      <w:r>
+        <w:rPr>
+          <w:rFonts w:ascii="Bookman Old Style" w:cs="Bookman Old Style" w:eastAsia="Bookman Old Style" w:hAnsi="Bookman Old Style"/>
+          <w:sz w:val="28"/>
+          <w:szCs w:val="28"/>
+          <w:rtl w:val="0"/>
+        </w:rPr>
+        <w:t xml:space="preserve">The mail server allows the client to access and view email messages stored on the server, without downloading them locally.</w:t>
+      </w:r>
+    </w:p>
+    <w:p>
+      <w:pPr>
+        <w:numPr>
+          <w:ilvl w:val="0"/>
+          <w:numId w:val="10"/>
+        </w:numPr>
+        <w:spacing w:after="0" w:afterAutospacing="0" w:before="0" w:beforeAutospacing="0" w:lineRule="auto"/>
+        <w:ind w:left="1440" w:hanging="360"/>
+        <w:jc w:val="both"/>
+        <w:rPr>
+          <w:rFonts w:ascii="Bookman Old Style" w:cs="Bookman Old Style" w:eastAsia="Bookman Old Style" w:hAnsi="Bookman Old Style"/>
+          <w:sz w:val="28"/>
+          <w:szCs w:val="28"/>
+        </w:rPr>
+      </w:pPr>
+      <w:r>
+        <w:rPr>
+          <w:rFonts w:ascii="Bookman Old Style" w:cs="Bookman Old Style" w:eastAsia="Bookman Old Style" w:hAnsi="Bookman Old Style"/>
+          <w:sz w:val="28"/>
+          <w:szCs w:val="28"/>
+          <w:rtl w:val="0"/>
+        </w:rPr>
+        <w:t xml:space="preserve">The client retrieves email headers and content as needed, leaving the messages on the server.</w:t>
+      </w:r>
+    </w:p>
+    <w:p>
+      <w:pPr>
+        <w:numPr>
+          <w:ilvl w:val="0"/>
+          <w:numId w:val="10"/>
+        </w:numPr>
+        <w:spacing w:after="0" w:afterAutospacing="0" w:before="0" w:beforeAutospacing="0" w:lineRule="auto"/>
+        <w:ind w:left="1440" w:hanging="360"/>
+        <w:jc w:val="both"/>
+        <w:rPr>
+          <w:rFonts w:ascii="Bookman Old Style" w:cs="Bookman Old Style" w:eastAsia="Bookman Old Style" w:hAnsi="Bookman Old Style"/>
+          <w:sz w:val="28"/>
+          <w:szCs w:val="28"/>
+        </w:rPr>
+      </w:pPr>
+      <w:r>
+        <w:rPr>
+          <w:rFonts w:ascii="Bookman Old Style" w:cs="Bookman Old Style" w:eastAsia="Bookman Old Style" w:hAnsi="Bookman Old Style"/>
+          <w:sz w:val="28"/>
+          <w:szCs w:val="28"/>
+          <w:rtl w:val="0"/>
+        </w:rPr>
+        <w:t xml:space="preserve">Any actions performed by the client (e.g., marking an email as read, moving it to a folder, or deleting it) are synchronized with the server, ensuring consistency across all devices.</w:t>
+      </w:r>
+    </w:p>
+    <w:p>
+      <w:pPr>
+        <w:numPr>
+          <w:ilvl w:val="0"/>
+          <w:numId w:val="10"/>
+        </w:numPr>
+        <w:spacing w:after="240" w:before="0" w:beforeAutospacing="0" w:lineRule="auto"/>
+        <w:ind w:left="1440" w:hanging="360"/>
+        <w:jc w:val="both"/>
+        <w:rPr>
+          <w:rFonts w:ascii="Bookman Old Style" w:cs="Bookman Old Style" w:eastAsia="Bookman Old Style" w:hAnsi="Bookman Old Style"/>
+          <w:sz w:val="28"/>
+          <w:szCs w:val="28"/>
+        </w:rPr>
+      </w:pPr>
+      <w:r>
+        <w:rPr>
+          <w:rFonts w:ascii="Bookman Old Style" w:cs="Bookman Old Style" w:eastAsia="Bookman Old Style" w:hAnsi="Bookman Old Style"/>
+          <w:sz w:val="28"/>
+          <w:szCs w:val="28"/>
+          <w:rtl w:val="0"/>
+        </w:rPr>
+        <w:t xml:space="preserve">The client disconnects from the server, but emails remain stored on the server, accessible from other devices.</w:t>
+      </w:r>
+    </w:p>
+    <w:p>
+      <w:pPr>
+        <w:spacing w:after="240" w:before="240" w:lineRule="auto"/>
+        <w:jc w:val="both"/>
+        <w:rPr>
+          <w:rFonts w:ascii="Bookman Old Style" w:cs="Bookman Old Style" w:eastAsia="Bookman Old Style" w:hAnsi="Bookman Old Style"/>
+          <w:sz w:val="28"/>
+          <w:szCs w:val="28"/>
+        </w:rPr>
+      </w:pPr>
+      <w:r>
+        <w:rPr>
+          <w:rtl w:val="0"/>
+        </w:rPr>
+      </w:r>
+    </w:p>
+    <w:p>
+      <w:pPr>
+        <w:spacing w:after="240" w:before="240" w:lineRule="auto"/>
+        <w:jc w:val="both"/>
+        <w:rPr>
+          <w:rFonts w:ascii="Bookman Old Style" w:cs="Bookman Old Style" w:eastAsia="Bookman Old Style" w:hAnsi="Bookman Old Style"/>
+          <w:sz w:val="28"/>
+          <w:szCs w:val="28"/>
+        </w:rPr>
+      </w:pPr>
+      <w:r>
+        <w:rPr>
+          <w:rtl w:val="0"/>
+        </w:rPr>
+      </w:r>
+    </w:p>
+    <w:p>
+      <w:pPr>
+        <w:spacing w:after="240" w:before="240" w:lineRule="auto"/>
+        <w:jc w:val="both"/>
+        <w:rPr>
+          <w:rFonts w:ascii="Bookman Old Style" w:cs="Bookman Old Style" w:eastAsia="Bookman Old Style" w:hAnsi="Bookman Old Style"/>
+          <w:sz w:val="28"/>
+          <w:szCs w:val="28"/>
+        </w:rPr>
+      </w:pPr>
+      <w:r>
+        <w:rPr>
+          <w:rtl w:val="0"/>
+        </w:rPr>
+      </w:r>
+    </w:p>
+    <w:p>
+      <w:pPr>
+        <w:numPr>
+          <w:ilvl w:val="0"/>
+          <w:numId w:val="15"/>
+        </w:numPr>
+        <w:spacing w:after="0" w:afterAutospacing="0" w:before="240" w:lineRule="auto"/>
+        <w:ind w:left="720" w:hanging="360"/>
+        <w:jc w:val="both"/>
+        <w:rPr>
+          <w:rFonts w:ascii="Bookman Old Style" w:cs="Bookman Old Style" w:eastAsia="Bookman Old Style" w:hAnsi="Bookman Old Style"/>
+          <w:b w:val="1"/>
+          <w:sz w:val="28"/>
+          <w:szCs w:val="28"/>
+        </w:rPr>
+      </w:pPr>
+      <w:r>
+        <w:rPr>
+          <w:rFonts w:ascii="Bookman Old Style" w:cs="Bookman Old Style" w:eastAsia="Bookman Old Style" w:hAnsi="Bookman Old Style"/>
+          <w:b w:val="1"/>
+          <w:sz w:val="28"/>
+          <w:szCs w:val="28"/>
+          <w:rtl w:val="0"/>
+        </w:rPr>
+        <w:t xml:space="preserve">Transmission Control Protocol (TCP) : </w:t>
+      </w:r>
+      <w:r>
+        <w:rPr>
+          <w:rFonts w:ascii="Bookman Old Style" w:cs="Bookman Old Style" w:eastAsia="Bookman Old Style" w:hAnsi="Bookman Old Style"/>
+          <w:sz w:val="28"/>
+          <w:szCs w:val="28"/>
+          <w:rtl w:val="0"/>
+        </w:rPr>
+        <w:t xml:space="preserve">Establishes    reliable, ordered communication between network devices.</w:t>
+      </w:r>
+    </w:p>
+    <w:p>
+      <w:pPr>
+        <w:numPr>
+          <w:ilvl w:val="0"/>
+          <w:numId w:val="4"/>
+        </w:numPr>
+        <w:spacing w:after="0" w:afterAutospacing="0" w:before="0" w:beforeAutospacing="0" w:lineRule="auto"/>
+        <w:ind w:left="1440" w:hanging="360"/>
+        <w:jc w:val="both"/>
+        <w:rPr>
+          <w:rFonts w:ascii="Bookman Old Style" w:cs="Bookman Old Style" w:eastAsia="Bookman Old Style" w:hAnsi="Bookman Old Style"/>
+          <w:sz w:val="28"/>
+          <w:szCs w:val="28"/>
+        </w:rPr>
+      </w:pPr>
+      <w:r>
+        <w:rPr>
+          <w:rFonts w:ascii="Bookman Old Style" w:cs="Bookman Old Style" w:eastAsia="Bookman Old Style" w:hAnsi="Bookman Old Style"/>
+          <w:sz w:val="28"/>
+          <w:szCs w:val="28"/>
+          <w:rtl w:val="0"/>
+        </w:rPr>
+        <w:t xml:space="preserve">The client initiates a connection request by sending a </w:t>
+      </w:r>
+      <w:r>
+        <w:rPr>
+          <w:rFonts w:ascii="Bookman Old Style" w:cs="Bookman Old Style" w:eastAsia="Bookman Old Style" w:hAnsi="Bookman Old Style"/>
+          <w:b w:val="1"/>
+          <w:sz w:val="28"/>
+          <w:szCs w:val="28"/>
+          <w:rtl w:val="0"/>
+        </w:rPr>
+        <w:t xml:space="preserve">SYN</w:t>
+      </w:r>
+      <w:r>
+        <w:rPr>
+          <w:rFonts w:ascii="Bookman Old Style" w:cs="Bookman Old Style" w:eastAsia="Bookman Old Style" w:hAnsi="Bookman Old Style"/>
+          <w:sz w:val="28"/>
+          <w:szCs w:val="28"/>
+          <w:rtl w:val="0"/>
+        </w:rPr>
+        <w:t xml:space="preserve"> (synchronize) packet to the server, indicating the desire to start a connection.</w:t>
+      </w:r>
+    </w:p>
+    <w:p>
+      <w:pPr>
+        <w:numPr>
+          <w:ilvl w:val="0"/>
+          <w:numId w:val="4"/>
+        </w:numPr>
+        <w:spacing w:after="0" w:afterAutospacing="0" w:before="0" w:beforeAutospacing="0" w:lineRule="auto"/>
+        <w:ind w:left="1440" w:hanging="360"/>
+        <w:jc w:val="both"/>
+        <w:rPr>
+          <w:rFonts w:ascii="Bookman Old Style" w:cs="Bookman Old Style" w:eastAsia="Bookman Old Style" w:hAnsi="Bookman Old Style"/>
+          <w:sz w:val="28"/>
+          <w:szCs w:val="28"/>
+        </w:rPr>
+      </w:pPr>
+      <w:r>
+        <w:rPr>
+          <w:rFonts w:ascii="Bookman Old Style" w:cs="Bookman Old Style" w:eastAsia="Bookman Old Style" w:hAnsi="Bookman Old Style"/>
+          <w:sz w:val="28"/>
+          <w:szCs w:val="28"/>
+          <w:rtl w:val="0"/>
+        </w:rPr>
+        <w:t xml:space="preserve">The server responds with a </w:t>
+      </w:r>
+      <w:r>
+        <w:rPr>
+          <w:rFonts w:ascii="Bookman Old Style" w:cs="Bookman Old Style" w:eastAsia="Bookman Old Style" w:hAnsi="Bookman Old Style"/>
+          <w:b w:val="1"/>
+          <w:sz w:val="28"/>
+          <w:szCs w:val="28"/>
+          <w:rtl w:val="0"/>
+        </w:rPr>
+        <w:t xml:space="preserve">SYN-ACK</w:t>
+      </w:r>
+      <w:r>
+        <w:rPr>
+          <w:rFonts w:ascii="Bookman Old Style" w:cs="Bookman Old Style" w:eastAsia="Bookman Old Style" w:hAnsi="Bookman Old Style"/>
+          <w:sz w:val="28"/>
+          <w:szCs w:val="28"/>
+          <w:rtl w:val="0"/>
+        </w:rPr>
+        <w:t xml:space="preserve"> (synchronize-acknowledge) packet, confirming it received the client's request and is ready to establish the connection.</w:t>
+      </w:r>
+    </w:p>
+    <w:p>
+      <w:pPr>
+        <w:numPr>
+          <w:ilvl w:val="0"/>
+          <w:numId w:val="4"/>
+        </w:numPr>
+        <w:spacing w:after="0" w:afterAutospacing="0" w:before="0" w:beforeAutospacing="0" w:lineRule="auto"/>
+        <w:ind w:left="1440" w:hanging="360"/>
+        <w:jc w:val="both"/>
+        <w:rPr>
+          <w:rFonts w:ascii="Bookman Old Style" w:cs="Bookman Old Style" w:eastAsia="Bookman Old Style" w:hAnsi="Bookman Old Style"/>
+          <w:sz w:val="28"/>
+          <w:szCs w:val="28"/>
+        </w:rPr>
+      </w:pPr>
+      <w:r>
+        <w:rPr>
+          <w:rFonts w:ascii="Bookman Old Style" w:cs="Bookman Old Style" w:eastAsia="Bookman Old Style" w:hAnsi="Bookman Old Style"/>
+          <w:sz w:val="28"/>
+          <w:szCs w:val="28"/>
+          <w:rtl w:val="0"/>
+        </w:rPr>
+        <w:t xml:space="preserve">The client sends an </w:t>
+      </w:r>
+      <w:r>
+        <w:rPr>
+          <w:rFonts w:ascii="Bookman Old Style" w:cs="Bookman Old Style" w:eastAsia="Bookman Old Style" w:hAnsi="Bookman Old Style"/>
+          <w:b w:val="1"/>
+          <w:sz w:val="28"/>
+          <w:szCs w:val="28"/>
+          <w:rtl w:val="0"/>
+        </w:rPr>
+        <w:t xml:space="preserve">ACK</w:t>
+      </w:r>
+      <w:r>
+        <w:rPr>
+          <w:rFonts w:ascii="Bookman Old Style" w:cs="Bookman Old Style" w:eastAsia="Bookman Old Style" w:hAnsi="Bookman Old Style"/>
+          <w:sz w:val="28"/>
+          <w:szCs w:val="28"/>
+          <w:rtl w:val="0"/>
+        </w:rPr>
+        <w:t xml:space="preserve"> (acknowledge) packet to the server, confirming the server's response, and the connection is established.</w:t>
+      </w:r>
+    </w:p>
+    <w:p>
+      <w:pPr>
+        <w:numPr>
+          <w:ilvl w:val="0"/>
+          <w:numId w:val="4"/>
+        </w:numPr>
+        <w:spacing w:after="0" w:afterAutospacing="0" w:before="0" w:beforeAutospacing="0" w:lineRule="auto"/>
+        <w:ind w:left="1440" w:hanging="360"/>
+        <w:jc w:val="both"/>
+        <w:rPr>
+          <w:rFonts w:ascii="Bookman Old Style" w:cs="Bookman Old Style" w:eastAsia="Bookman Old Style" w:hAnsi="Bookman Old Style"/>
+          <w:sz w:val="28"/>
+          <w:szCs w:val="28"/>
+        </w:rPr>
+      </w:pPr>
+      <w:r>
+        <w:rPr>
+          <w:rFonts w:ascii="Bookman Old Style" w:cs="Bookman Old Style" w:eastAsia="Bookman Old Style" w:hAnsi="Bookman Old Style"/>
+          <w:sz w:val="28"/>
+          <w:szCs w:val="28"/>
+          <w:rtl w:val="0"/>
+        </w:rPr>
+        <w:t xml:space="preserve">Once the connection is established, both the client and server can send data packets back and forth. Each packet includes sequence numbers to ensure data is transmitted in the correct order.</w:t>
+      </w:r>
+    </w:p>
+    <w:p>
+      <w:pPr>
+        <w:numPr>
+          <w:ilvl w:val="0"/>
+          <w:numId w:val="4"/>
+        </w:numPr>
+        <w:spacing w:after="0" w:afterAutospacing="0" w:before="0" w:beforeAutospacing="0" w:lineRule="auto"/>
+        <w:ind w:left="1440" w:hanging="360"/>
+        <w:jc w:val="both"/>
+        <w:rPr>
+          <w:rFonts w:ascii="Bookman Old Style" w:cs="Bookman Old Style" w:eastAsia="Bookman Old Style" w:hAnsi="Bookman Old Style"/>
+          <w:sz w:val="28"/>
+          <w:szCs w:val="28"/>
+        </w:rPr>
+      </w:pPr>
+      <w:r>
+        <w:rPr>
+          <w:rFonts w:ascii="Bookman Old Style" w:cs="Bookman Old Style" w:eastAsia="Bookman Old Style" w:hAnsi="Bookman Old Style"/>
+          <w:sz w:val="28"/>
+          <w:szCs w:val="28"/>
+          <w:rtl w:val="0"/>
+        </w:rPr>
+        <w:t xml:space="preserve">If a packet is lost or corrupted, the receiver can request a retransmission of the missing data using </w:t>
+      </w:r>
+      <w:r>
+        <w:rPr>
+          <w:rFonts w:ascii="Bookman Old Style" w:cs="Bookman Old Style" w:eastAsia="Bookman Old Style" w:hAnsi="Bookman Old Style"/>
+          <w:b w:val="1"/>
+          <w:sz w:val="28"/>
+          <w:szCs w:val="28"/>
+          <w:rtl w:val="0"/>
+        </w:rPr>
+        <w:t xml:space="preserve">ACK</w:t>
+      </w:r>
+      <w:r>
+        <w:rPr>
+          <w:rFonts w:ascii="Bookman Old Style" w:cs="Bookman Old Style" w:eastAsia="Bookman Old Style" w:hAnsi="Bookman Old Style"/>
+          <w:sz w:val="28"/>
+          <w:szCs w:val="28"/>
+          <w:rtl w:val="0"/>
+        </w:rPr>
+        <w:t xml:space="preserve"> messages, ensuring reliable delivery.</w:t>
+      </w:r>
+    </w:p>
+    <w:p>
+      <w:pPr>
+        <w:numPr>
+          <w:ilvl w:val="0"/>
+          <w:numId w:val="4"/>
+        </w:numPr>
+        <w:spacing w:after="0" w:afterAutospacing="0" w:before="0" w:beforeAutospacing="0" w:lineRule="auto"/>
+        <w:ind w:left="1440" w:hanging="360"/>
+        <w:jc w:val="both"/>
+        <w:rPr>
+          <w:rFonts w:ascii="Bookman Old Style" w:cs="Bookman Old Style" w:eastAsia="Bookman Old Style" w:hAnsi="Bookman Old Style"/>
+          <w:sz w:val="28"/>
+          <w:szCs w:val="28"/>
+        </w:rPr>
+      </w:pPr>
+      <w:r>
+        <w:rPr>
+          <w:rFonts w:ascii="Bookman Old Style" w:cs="Bookman Old Style" w:eastAsia="Bookman Old Style" w:hAnsi="Bookman Old Style"/>
+          <w:sz w:val="28"/>
+          <w:szCs w:val="28"/>
+          <w:rtl w:val="0"/>
+        </w:rPr>
+        <w:t xml:space="preserve">After the data transfer is complete, the client or server sends a </w:t>
+      </w:r>
+      <w:r>
+        <w:rPr>
+          <w:rFonts w:ascii="Bookman Old Style" w:cs="Bookman Old Style" w:eastAsia="Bookman Old Style" w:hAnsi="Bookman Old Style"/>
+          <w:b w:val="1"/>
+          <w:sz w:val="28"/>
+          <w:szCs w:val="28"/>
+          <w:rtl w:val="0"/>
+        </w:rPr>
+        <w:t xml:space="preserve">FIN</w:t>
+      </w:r>
+      <w:r>
+        <w:rPr>
+          <w:rFonts w:ascii="Bookman Old Style" w:cs="Bookman Old Style" w:eastAsia="Bookman Old Style" w:hAnsi="Bookman Old Style"/>
+          <w:sz w:val="28"/>
+          <w:szCs w:val="28"/>
+          <w:rtl w:val="0"/>
+        </w:rPr>
+        <w:t xml:space="preserve"> (finish) packet to initiate the termination of the connection.</w:t>
+      </w:r>
+    </w:p>
+    <w:p>
+      <w:pPr>
+        <w:numPr>
+          <w:ilvl w:val="0"/>
+          <w:numId w:val="4"/>
+        </w:numPr>
+        <w:spacing w:after="240" w:before="0" w:beforeAutospacing="0" w:lineRule="auto"/>
+        <w:ind w:left="1440" w:hanging="360"/>
+        <w:jc w:val="both"/>
+        <w:rPr>
+          <w:rFonts w:ascii="Bookman Old Style" w:cs="Bookman Old Style" w:eastAsia="Bookman Old Style" w:hAnsi="Bookman Old Style"/>
+          <w:sz w:val="28"/>
+          <w:szCs w:val="28"/>
+        </w:rPr>
+      </w:pPr>
+      <w:r>
+        <w:rPr>
+          <w:rFonts w:ascii="Bookman Old Style" w:cs="Bookman Old Style" w:eastAsia="Bookman Old Style" w:hAnsi="Bookman Old Style"/>
+          <w:sz w:val="28"/>
+          <w:szCs w:val="28"/>
+          <w:rtl w:val="0"/>
+        </w:rPr>
+        <w:t xml:space="preserve">The other side responds with an </w:t>
+      </w:r>
+      <w:r>
+        <w:rPr>
+          <w:rFonts w:ascii="Bookman Old Style" w:cs="Bookman Old Style" w:eastAsia="Bookman Old Style" w:hAnsi="Bookman Old Style"/>
+          <w:b w:val="1"/>
+          <w:sz w:val="28"/>
+          <w:szCs w:val="28"/>
+          <w:rtl w:val="0"/>
+        </w:rPr>
+        <w:t xml:space="preserve">ACK</w:t>
+      </w:r>
+      <w:r>
+        <w:rPr>
+          <w:rFonts w:ascii="Bookman Old Style" w:cs="Bookman Old Style" w:eastAsia="Bookman Old Style" w:hAnsi="Bookman Old Style"/>
+          <w:sz w:val="28"/>
+          <w:szCs w:val="28"/>
+          <w:rtl w:val="0"/>
+        </w:rPr>
+        <w:t xml:space="preserve"> to confirm the termination, and the connection is closed.</w:t>
+      </w:r>
+    </w:p>
+    <w:p>
+      <w:pPr>
+        <w:spacing w:after="240" w:before="240" w:lineRule="auto"/>
+        <w:jc w:val="both"/>
+        <w:rPr>
+          <w:rFonts w:ascii="Bookman Old Style" w:cs="Bookman Old Style" w:eastAsia="Bookman Old Style" w:hAnsi="Bookman Old Style"/>
+          <w:sz w:val="28"/>
+          <w:szCs w:val="28"/>
+        </w:rPr>
+      </w:pPr>
+      <w:r>
+        <w:rPr>
+          <w:rtl w:val="0"/>
+        </w:rPr>
+      </w:r>
+    </w:p>
+    <w:p>
+      <w:pPr>
+        <w:numPr>
+          <w:ilvl w:val="0"/>
+          <w:numId w:val="15"/>
+        </w:numPr>
+        <w:spacing w:after="0" w:afterAutospacing="0" w:before="240" w:lineRule="auto"/>
+        <w:ind w:left="720" w:hanging="360"/>
+        <w:jc w:val="both"/>
+        <w:rPr>
+          <w:rFonts w:ascii="Bookman Old Style" w:cs="Bookman Old Style" w:eastAsia="Bookman Old Style" w:hAnsi="Bookman Old Style"/>
+          <w:b w:val="1"/>
+          <w:sz w:val="28"/>
+          <w:szCs w:val="28"/>
+        </w:rPr>
+      </w:pPr>
+      <w:r>
+        <w:rPr>
+          <w:rFonts w:ascii="Bookman Old Style" w:cs="Bookman Old Style" w:eastAsia="Bookman Old Style" w:hAnsi="Bookman Old Style"/>
+          <w:b w:val="1"/>
+          <w:sz w:val="28"/>
+          <w:szCs w:val="28"/>
+          <w:rtl w:val="0"/>
+        </w:rPr>
+        <w:t xml:space="preserve">User Datagram Protocol (UDP) : </w:t>
+      </w:r>
+      <w:r>
+        <w:rPr>
+          <w:rFonts w:ascii="Bookman Old Style" w:cs="Bookman Old Style" w:eastAsia="Bookman Old Style" w:hAnsi="Bookman Old Style"/>
+          <w:sz w:val="28"/>
+          <w:szCs w:val="28"/>
+          <w:rtl w:val="0"/>
+        </w:rPr>
+        <w:t xml:space="preserve">Provides faster, connectionless communication for applications like streaming.</w:t>
       </w:r>
     </w:p>
     <w:p>
@@ -1137,16 +2857,20 @@
         <w:spacing w:after="0" w:afterAutospacing="0" w:before="0" w:beforeAutospacing="0" w:lineRule="auto"/>
         <w:ind w:left="1440" w:hanging="360"/>
         <w:jc w:val="both"/>
-        <w:rPr/>
-      </w:pPr>
-      <w:r>
-        <w:rPr>
-          <w:rFonts w:ascii="Bookman Old Style" w:cs="Bookman Old Style" w:eastAsia="Bookman Old Style" w:hAnsi="Bookman Old Style"/>
-          <w:sz w:val="28"/>
-          <w:szCs w:val="28"/>
-          <w:rtl w:val="0"/>
-        </w:rPr>
-        <w:t xml:space="preserve">The client initiates a connection to the server by sending an SSH request on port 22.</w:t>
+        <w:rPr>
+          <w:rFonts w:ascii="Bookman Old Style" w:cs="Bookman Old Style" w:eastAsia="Bookman Old Style" w:hAnsi="Bookman Old Style"/>
+          <w:sz w:val="28"/>
+          <w:szCs w:val="28"/>
+        </w:rPr>
+      </w:pPr>
+      <w:r>
+        <w:rPr>
+          <w:rFonts w:ascii="Bookman Old Style" w:cs="Bookman Old Style" w:eastAsia="Bookman Old Style" w:hAnsi="Bookman Old Style"/>
+          <w:sz w:val="28"/>
+          <w:szCs w:val="28"/>
+          <w:rtl w:val="0"/>
+        </w:rPr>
+        <w:t xml:space="preserve">The client sends a data packet to the server without establishing a connection beforehand. The packet is transmitted using the UDP protocol on a specified port.</w:t>
       </w:r>
     </w:p>
     <w:p>
@@ -1158,16 +2882,20 @@
         <w:spacing w:after="0" w:afterAutospacing="0" w:before="0" w:beforeAutospacing="0" w:lineRule="auto"/>
         <w:ind w:left="1440" w:hanging="360"/>
         <w:jc w:val="both"/>
-        <w:rPr/>
-      </w:pPr>
-      <w:r>
-        <w:rPr>
-          <w:rFonts w:ascii="Bookman Old Style" w:cs="Bookman Old Style" w:eastAsia="Bookman Old Style" w:hAnsi="Bookman Old Style"/>
-          <w:sz w:val="28"/>
-          <w:szCs w:val="28"/>
-          <w:rtl w:val="0"/>
-        </w:rPr>
-        <w:t xml:space="preserve">The server responds by sending its public key to the client to establish a secure encrypted channel.</w:t>
+        <w:rPr>
+          <w:rFonts w:ascii="Bookman Old Style" w:cs="Bookman Old Style" w:eastAsia="Bookman Old Style" w:hAnsi="Bookman Old Style"/>
+          <w:sz w:val="28"/>
+          <w:szCs w:val="28"/>
+        </w:rPr>
+      </w:pPr>
+      <w:r>
+        <w:rPr>
+          <w:rFonts w:ascii="Bookman Old Style" w:cs="Bookman Old Style" w:eastAsia="Bookman Old Style" w:hAnsi="Bookman Old Style"/>
+          <w:sz w:val="28"/>
+          <w:szCs w:val="28"/>
+          <w:rtl w:val="0"/>
+        </w:rPr>
+        <w:t xml:space="preserve">The server listens for incoming UDP packets on the designated port. Upon receiving a packet, it processes the data without any handshake or acknowledgment.</w:t>
       </w:r>
     </w:p>
     <w:p>
@@ -1179,16 +2907,20 @@
         <w:spacing w:after="0" w:afterAutospacing="0" w:before="0" w:beforeAutospacing="0" w:lineRule="auto"/>
         <w:ind w:left="1440" w:hanging="360"/>
         <w:jc w:val="both"/>
-        <w:rPr/>
-      </w:pPr>
-      <w:r>
-        <w:rPr>
-          <w:rFonts w:ascii="Bookman Old Style" w:cs="Bookman Old Style" w:eastAsia="Bookman Old Style" w:hAnsi="Bookman Old Style"/>
-          <w:sz w:val="28"/>
-          <w:szCs w:val="28"/>
-          <w:rtl w:val="0"/>
-        </w:rPr>
-        <w:t xml:space="preserve">The client generates a random session key (Shared Secret Key)  and encrypts it using the server's public key, sending it back to the server.</w:t>
+        <w:rPr>
+          <w:rFonts w:ascii="Bookman Old Style" w:cs="Bookman Old Style" w:eastAsia="Bookman Old Style" w:hAnsi="Bookman Old Style"/>
+          <w:sz w:val="28"/>
+          <w:szCs w:val="28"/>
+        </w:rPr>
+      </w:pPr>
+      <w:r>
+        <w:rPr>
+          <w:rFonts w:ascii="Bookman Old Style" w:cs="Bookman Old Style" w:eastAsia="Bookman Old Style" w:hAnsi="Bookman Old Style"/>
+          <w:sz w:val="28"/>
+          <w:szCs w:val="28"/>
+          <w:rtl w:val="0"/>
+        </w:rPr>
+        <w:t xml:space="preserve">There is no acknowledgement from the server back to the client, meaning the client doesn't know if the packet was successfully received.</w:t>
       </w:r>
     </w:p>
     <w:p>
@@ -1200,16 +2932,20 @@
         <w:spacing w:after="0" w:afterAutospacing="0" w:before="0" w:beforeAutospacing="0" w:lineRule="auto"/>
         <w:ind w:left="1440" w:hanging="360"/>
         <w:jc w:val="both"/>
-        <w:rPr/>
-      </w:pPr>
-      <w:r>
-        <w:rPr>
-          <w:rFonts w:ascii="Bookman Old Style" w:cs="Bookman Old Style" w:eastAsia="Bookman Old Style" w:hAnsi="Bookman Old Style"/>
-          <w:sz w:val="28"/>
-          <w:szCs w:val="28"/>
-          <w:rtl w:val="0"/>
-        </w:rPr>
-        <w:t xml:space="preserve">The server decrypts the session key using its private key, and both the client and server now share a secure session key for encrypted communication.</w:t>
+        <w:rPr>
+          <w:rFonts w:ascii="Bookman Old Style" w:cs="Bookman Old Style" w:eastAsia="Bookman Old Style" w:hAnsi="Bookman Old Style"/>
+          <w:sz w:val="28"/>
+          <w:szCs w:val="28"/>
+        </w:rPr>
+      </w:pPr>
+      <w:r>
+        <w:rPr>
+          <w:rFonts w:ascii="Bookman Old Style" w:cs="Bookman Old Style" w:eastAsia="Bookman Old Style" w:hAnsi="Bookman Old Style"/>
+          <w:sz w:val="28"/>
+          <w:szCs w:val="28"/>
+          <w:rtl w:val="0"/>
+        </w:rPr>
+        <w:t xml:space="preserve">If the client needs to send more data, it sends additional packets independently of the previous ones, with no connection management involved.</w:t>
       </w:r>
     </w:p>
     <w:p>
@@ -1221,16 +2957,20 @@
         <w:spacing w:after="0" w:afterAutospacing="0" w:before="0" w:beforeAutospacing="0" w:lineRule="auto"/>
         <w:ind w:left="1440" w:hanging="360"/>
         <w:jc w:val="both"/>
-        <w:rPr/>
-      </w:pPr>
-      <w:r>
-        <w:rPr>
-          <w:rFonts w:ascii="Bookman Old Style" w:cs="Bookman Old Style" w:eastAsia="Bookman Old Style" w:hAnsi="Bookman Old Style"/>
-          <w:sz w:val="28"/>
-          <w:szCs w:val="28"/>
-          <w:rtl w:val="0"/>
-        </w:rPr>
-        <w:t xml:space="preserve">The client then authenticates itself to the server by providing a password or an SSH key (public/private key pair) to prove its identity.</w:t>
+        <w:rPr>
+          <w:rFonts w:ascii="Bookman Old Style" w:cs="Bookman Old Style" w:eastAsia="Bookman Old Style" w:hAnsi="Bookman Old Style"/>
+          <w:sz w:val="28"/>
+          <w:szCs w:val="28"/>
+        </w:rPr>
+      </w:pPr>
+      <w:r>
+        <w:rPr>
+          <w:rFonts w:ascii="Bookman Old Style" w:cs="Bookman Old Style" w:eastAsia="Bookman Old Style" w:hAnsi="Bookman Old Style"/>
+          <w:sz w:val="28"/>
+          <w:szCs w:val="28"/>
+          <w:rtl w:val="0"/>
+        </w:rPr>
+        <w:t xml:space="preserve">UDP does not guarantee that the data packets will arrive in order, nor does it check for missing or corrupted packets. If a packet is lost or corrupted, the application using UDP must handle it.</w:t>
       </w:r>
     </w:p>
     <w:p>
@@ -1239,45 +2979,29 @@
           <w:ilvl w:val="0"/>
           <w:numId w:val="7"/>
         </w:numPr>
-        <w:spacing w:after="0" w:afterAutospacing="0" w:before="0" w:beforeAutospacing="0" w:lineRule="auto"/>
-        <w:ind w:left="1440" w:hanging="360"/>
-        <w:jc w:val="both"/>
-        <w:rPr/>
-      </w:pPr>
-      <w:r>
-        <w:rPr>
-          <w:rFonts w:ascii="Bookman Old Style" w:cs="Bookman Old Style" w:eastAsia="Bookman Old Style" w:hAnsi="Bookman Old Style"/>
-          <w:sz w:val="28"/>
-          <w:szCs w:val="28"/>
-          <w:rtl w:val="0"/>
-        </w:rPr>
-        <w:t xml:space="preserve">Once authenticated, the client can send commands securely, and the server responds, all data being encrypted using the shared session key.</w:t>
-      </w:r>
-    </w:p>
-    <w:p>
-      <w:pPr>
-        <w:numPr>
-          <w:ilvl w:val="0"/>
-          <w:numId w:val="7"/>
-        </w:numPr>
         <w:spacing w:after="240" w:before="0" w:beforeAutospacing="0" w:lineRule="auto"/>
         <w:ind w:left="1440" w:hanging="360"/>
         <w:jc w:val="both"/>
-        <w:rPr/>
-      </w:pPr>
-      <w:r>
-        <w:rPr>
-          <w:rFonts w:ascii="Bookman Old Style" w:cs="Bookman Old Style" w:eastAsia="Bookman Old Style" w:hAnsi="Bookman Old Style"/>
-          <w:sz w:val="28"/>
-          <w:szCs w:val="28"/>
-          <w:rtl w:val="0"/>
-        </w:rPr>
-        <w:t xml:space="preserve">The session remains open until the client or server closes the connection. The encrypted channel ensures confidentiality and integrity of the communication.</w:t>
+        <w:rPr>
+          <w:rFonts w:ascii="Bookman Old Style" w:cs="Bookman Old Style" w:eastAsia="Bookman Old Style" w:hAnsi="Bookman Old Style"/>
+          <w:sz w:val="28"/>
+          <w:szCs w:val="28"/>
+        </w:rPr>
+      </w:pPr>
+      <w:r>
+        <w:rPr>
+          <w:rFonts w:ascii="Bookman Old Style" w:cs="Bookman Old Style" w:eastAsia="Bookman Old Style" w:hAnsi="Bookman Old Style"/>
+          <w:sz w:val="28"/>
+          <w:szCs w:val="28"/>
+          <w:rtl w:val="0"/>
+        </w:rPr>
+        <w:t xml:space="preserve">After data transmission, the session terminates without any formal closing procedure, as UDP is connectionless.</w:t>
       </w:r>
     </w:p>
     <w:p>
       <w:pPr>
         <w:spacing w:after="240" w:before="240" w:lineRule="auto"/>
+        <w:ind w:left="1440" w:firstLine="0"/>
         <w:jc w:val="both"/>
         <w:rPr>
           <w:rFonts w:ascii="Bookman Old Style" w:cs="Bookman Old Style" w:eastAsia="Bookman Old Style" w:hAnsi="Bookman Old Style"/>
@@ -2109,6 +3833,776 @@
   <w:abstractNum w:abstractNumId="8">
     <w:lvl w:ilvl="0">
       <w:start w:val="1"/>
+      <w:numFmt w:val="bullet"/>
+      <w:lvlText w:val="●"/>
+      <w:lvlJc w:val="left"/>
+      <w:pPr>
+        <w:ind w:left="1440" w:hanging="360"/>
+      </w:pPr>
+      <w:rPr>
+        <w:u w:val="none"/>
+      </w:rPr>
+    </w:lvl>
+    <w:lvl w:ilvl="1">
+      <w:start w:val="1"/>
+      <w:numFmt w:val="bullet"/>
+      <w:lvlText w:val="○"/>
+      <w:lvlJc w:val="left"/>
+      <w:pPr>
+        <w:ind w:left="2160" w:hanging="360"/>
+      </w:pPr>
+      <w:rPr>
+        <w:u w:val="none"/>
+      </w:rPr>
+    </w:lvl>
+    <w:lvl w:ilvl="2">
+      <w:start w:val="1"/>
+      <w:numFmt w:val="bullet"/>
+      <w:lvlText w:val="■"/>
+      <w:lvlJc w:val="left"/>
+      <w:pPr>
+        <w:ind w:left="2880" w:hanging="360"/>
+      </w:pPr>
+      <w:rPr>
+        <w:u w:val="none"/>
+      </w:rPr>
+    </w:lvl>
+    <w:lvl w:ilvl="3">
+      <w:start w:val="1"/>
+      <w:numFmt w:val="bullet"/>
+      <w:lvlText w:val="●"/>
+      <w:lvlJc w:val="left"/>
+      <w:pPr>
+        <w:ind w:left="3600" w:hanging="360"/>
+      </w:pPr>
+      <w:rPr>
+        <w:u w:val="none"/>
+      </w:rPr>
+    </w:lvl>
+    <w:lvl w:ilvl="4">
+      <w:start w:val="1"/>
+      <w:numFmt w:val="bullet"/>
+      <w:lvlText w:val="○"/>
+      <w:lvlJc w:val="left"/>
+      <w:pPr>
+        <w:ind w:left="4320" w:hanging="360"/>
+      </w:pPr>
+      <w:rPr>
+        <w:u w:val="none"/>
+      </w:rPr>
+    </w:lvl>
+    <w:lvl w:ilvl="5">
+      <w:start w:val="1"/>
+      <w:numFmt w:val="bullet"/>
+      <w:lvlText w:val="■"/>
+      <w:lvlJc w:val="left"/>
+      <w:pPr>
+        <w:ind w:left="5040" w:hanging="360"/>
+      </w:pPr>
+      <w:rPr>
+        <w:u w:val="none"/>
+      </w:rPr>
+    </w:lvl>
+    <w:lvl w:ilvl="6">
+      <w:start w:val="1"/>
+      <w:numFmt w:val="bullet"/>
+      <w:lvlText w:val="●"/>
+      <w:lvlJc w:val="left"/>
+      <w:pPr>
+        <w:ind w:left="5760" w:hanging="360"/>
+      </w:pPr>
+      <w:rPr>
+        <w:u w:val="none"/>
+      </w:rPr>
+    </w:lvl>
+    <w:lvl w:ilvl="7">
+      <w:start w:val="1"/>
+      <w:numFmt w:val="bullet"/>
+      <w:lvlText w:val="○"/>
+      <w:lvlJc w:val="left"/>
+      <w:pPr>
+        <w:ind w:left="6480" w:hanging="360"/>
+      </w:pPr>
+      <w:rPr>
+        <w:u w:val="none"/>
+      </w:rPr>
+    </w:lvl>
+    <w:lvl w:ilvl="8">
+      <w:start w:val="1"/>
+      <w:numFmt w:val="bullet"/>
+      <w:lvlText w:val="■"/>
+      <w:lvlJc w:val="left"/>
+      <w:pPr>
+        <w:ind w:left="7200" w:hanging="360"/>
+      </w:pPr>
+      <w:rPr>
+        <w:u w:val="none"/>
+      </w:rPr>
+    </w:lvl>
+  </w:abstractNum>
+  <w:abstractNum w:abstractNumId="9">
+    <w:lvl w:ilvl="0">
+      <w:start w:val="1"/>
+      <w:numFmt w:val="bullet"/>
+      <w:lvlText w:val="●"/>
+      <w:lvlJc w:val="left"/>
+      <w:pPr>
+        <w:ind w:left="1440" w:hanging="360"/>
+      </w:pPr>
+      <w:rPr>
+        <w:u w:val="none"/>
+      </w:rPr>
+    </w:lvl>
+    <w:lvl w:ilvl="1">
+      <w:start w:val="1"/>
+      <w:numFmt w:val="bullet"/>
+      <w:lvlText w:val="○"/>
+      <w:lvlJc w:val="left"/>
+      <w:pPr>
+        <w:ind w:left="2160" w:hanging="360"/>
+      </w:pPr>
+      <w:rPr>
+        <w:u w:val="none"/>
+      </w:rPr>
+    </w:lvl>
+    <w:lvl w:ilvl="2">
+      <w:start w:val="1"/>
+      <w:numFmt w:val="bullet"/>
+      <w:lvlText w:val="■"/>
+      <w:lvlJc w:val="left"/>
+      <w:pPr>
+        <w:ind w:left="2880" w:hanging="360"/>
+      </w:pPr>
+      <w:rPr>
+        <w:u w:val="none"/>
+      </w:rPr>
+    </w:lvl>
+    <w:lvl w:ilvl="3">
+      <w:start w:val="1"/>
+      <w:numFmt w:val="bullet"/>
+      <w:lvlText w:val="●"/>
+      <w:lvlJc w:val="left"/>
+      <w:pPr>
+        <w:ind w:left="3600" w:hanging="360"/>
+      </w:pPr>
+      <w:rPr>
+        <w:u w:val="none"/>
+      </w:rPr>
+    </w:lvl>
+    <w:lvl w:ilvl="4">
+      <w:start w:val="1"/>
+      <w:numFmt w:val="bullet"/>
+      <w:lvlText w:val="○"/>
+      <w:lvlJc w:val="left"/>
+      <w:pPr>
+        <w:ind w:left="4320" w:hanging="360"/>
+      </w:pPr>
+      <w:rPr>
+        <w:u w:val="none"/>
+      </w:rPr>
+    </w:lvl>
+    <w:lvl w:ilvl="5">
+      <w:start w:val="1"/>
+      <w:numFmt w:val="bullet"/>
+      <w:lvlText w:val="■"/>
+      <w:lvlJc w:val="left"/>
+      <w:pPr>
+        <w:ind w:left="5040" w:hanging="360"/>
+      </w:pPr>
+      <w:rPr>
+        <w:u w:val="none"/>
+      </w:rPr>
+    </w:lvl>
+    <w:lvl w:ilvl="6">
+      <w:start w:val="1"/>
+      <w:numFmt w:val="bullet"/>
+      <w:lvlText w:val="●"/>
+      <w:lvlJc w:val="left"/>
+      <w:pPr>
+        <w:ind w:left="5760" w:hanging="360"/>
+      </w:pPr>
+      <w:rPr>
+        <w:u w:val="none"/>
+      </w:rPr>
+    </w:lvl>
+    <w:lvl w:ilvl="7">
+      <w:start w:val="1"/>
+      <w:numFmt w:val="bullet"/>
+      <w:lvlText w:val="○"/>
+      <w:lvlJc w:val="left"/>
+      <w:pPr>
+        <w:ind w:left="6480" w:hanging="360"/>
+      </w:pPr>
+      <w:rPr>
+        <w:u w:val="none"/>
+      </w:rPr>
+    </w:lvl>
+    <w:lvl w:ilvl="8">
+      <w:start w:val="1"/>
+      <w:numFmt w:val="bullet"/>
+      <w:lvlText w:val="■"/>
+      <w:lvlJc w:val="left"/>
+      <w:pPr>
+        <w:ind w:left="7200" w:hanging="360"/>
+      </w:pPr>
+      <w:rPr>
+        <w:u w:val="none"/>
+      </w:rPr>
+    </w:lvl>
+  </w:abstractNum>
+  <w:abstractNum w:abstractNumId="10">
+    <w:lvl w:ilvl="0">
+      <w:start w:val="1"/>
+      <w:numFmt w:val="bullet"/>
+      <w:lvlText w:val="●"/>
+      <w:lvlJc w:val="left"/>
+      <w:pPr>
+        <w:ind w:left="1440" w:hanging="360"/>
+      </w:pPr>
+      <w:rPr>
+        <w:u w:val="none"/>
+      </w:rPr>
+    </w:lvl>
+    <w:lvl w:ilvl="1">
+      <w:start w:val="1"/>
+      <w:numFmt w:val="bullet"/>
+      <w:lvlText w:val="○"/>
+      <w:lvlJc w:val="left"/>
+      <w:pPr>
+        <w:ind w:left="2160" w:hanging="360"/>
+      </w:pPr>
+      <w:rPr>
+        <w:u w:val="none"/>
+      </w:rPr>
+    </w:lvl>
+    <w:lvl w:ilvl="2">
+      <w:start w:val="1"/>
+      <w:numFmt w:val="bullet"/>
+      <w:lvlText w:val="■"/>
+      <w:lvlJc w:val="left"/>
+      <w:pPr>
+        <w:ind w:left="2880" w:hanging="360"/>
+      </w:pPr>
+      <w:rPr>
+        <w:u w:val="none"/>
+      </w:rPr>
+    </w:lvl>
+    <w:lvl w:ilvl="3">
+      <w:start w:val="1"/>
+      <w:numFmt w:val="bullet"/>
+      <w:lvlText w:val="●"/>
+      <w:lvlJc w:val="left"/>
+      <w:pPr>
+        <w:ind w:left="3600" w:hanging="360"/>
+      </w:pPr>
+      <w:rPr>
+        <w:u w:val="none"/>
+      </w:rPr>
+    </w:lvl>
+    <w:lvl w:ilvl="4">
+      <w:start w:val="1"/>
+      <w:numFmt w:val="bullet"/>
+      <w:lvlText w:val="○"/>
+      <w:lvlJc w:val="left"/>
+      <w:pPr>
+        <w:ind w:left="4320" w:hanging="360"/>
+      </w:pPr>
+      <w:rPr>
+        <w:u w:val="none"/>
+      </w:rPr>
+    </w:lvl>
+    <w:lvl w:ilvl="5">
+      <w:start w:val="1"/>
+      <w:numFmt w:val="bullet"/>
+      <w:lvlText w:val="■"/>
+      <w:lvlJc w:val="left"/>
+      <w:pPr>
+        <w:ind w:left="5040" w:hanging="360"/>
+      </w:pPr>
+      <w:rPr>
+        <w:u w:val="none"/>
+      </w:rPr>
+    </w:lvl>
+    <w:lvl w:ilvl="6">
+      <w:start w:val="1"/>
+      <w:numFmt w:val="bullet"/>
+      <w:lvlText w:val="●"/>
+      <w:lvlJc w:val="left"/>
+      <w:pPr>
+        <w:ind w:left="5760" w:hanging="360"/>
+      </w:pPr>
+      <w:rPr>
+        <w:u w:val="none"/>
+      </w:rPr>
+    </w:lvl>
+    <w:lvl w:ilvl="7">
+      <w:start w:val="1"/>
+      <w:numFmt w:val="bullet"/>
+      <w:lvlText w:val="○"/>
+      <w:lvlJc w:val="left"/>
+      <w:pPr>
+        <w:ind w:left="6480" w:hanging="360"/>
+      </w:pPr>
+      <w:rPr>
+        <w:u w:val="none"/>
+      </w:rPr>
+    </w:lvl>
+    <w:lvl w:ilvl="8">
+      <w:start w:val="1"/>
+      <w:numFmt w:val="bullet"/>
+      <w:lvlText w:val="■"/>
+      <w:lvlJc w:val="left"/>
+      <w:pPr>
+        <w:ind w:left="7200" w:hanging="360"/>
+      </w:pPr>
+      <w:rPr>
+        <w:u w:val="none"/>
+      </w:rPr>
+    </w:lvl>
+  </w:abstractNum>
+  <w:abstractNum w:abstractNumId="11">
+    <w:lvl w:ilvl="0">
+      <w:start w:val="1"/>
+      <w:numFmt w:val="bullet"/>
+      <w:lvlText w:val="●"/>
+      <w:lvlJc w:val="left"/>
+      <w:pPr>
+        <w:ind w:left="1440" w:hanging="360"/>
+      </w:pPr>
+      <w:rPr>
+        <w:u w:val="none"/>
+      </w:rPr>
+    </w:lvl>
+    <w:lvl w:ilvl="1">
+      <w:start w:val="1"/>
+      <w:numFmt w:val="bullet"/>
+      <w:lvlText w:val="○"/>
+      <w:lvlJc w:val="left"/>
+      <w:pPr>
+        <w:ind w:left="2160" w:hanging="360"/>
+      </w:pPr>
+      <w:rPr>
+        <w:u w:val="none"/>
+      </w:rPr>
+    </w:lvl>
+    <w:lvl w:ilvl="2">
+      <w:start w:val="1"/>
+      <w:numFmt w:val="bullet"/>
+      <w:lvlText w:val="■"/>
+      <w:lvlJc w:val="left"/>
+      <w:pPr>
+        <w:ind w:left="2880" w:hanging="360"/>
+      </w:pPr>
+      <w:rPr>
+        <w:u w:val="none"/>
+      </w:rPr>
+    </w:lvl>
+    <w:lvl w:ilvl="3">
+      <w:start w:val="1"/>
+      <w:numFmt w:val="bullet"/>
+      <w:lvlText w:val="●"/>
+      <w:lvlJc w:val="left"/>
+      <w:pPr>
+        <w:ind w:left="3600" w:hanging="360"/>
+      </w:pPr>
+      <w:rPr>
+        <w:u w:val="none"/>
+      </w:rPr>
+    </w:lvl>
+    <w:lvl w:ilvl="4">
+      <w:start w:val="1"/>
+      <w:numFmt w:val="bullet"/>
+      <w:lvlText w:val="○"/>
+      <w:lvlJc w:val="left"/>
+      <w:pPr>
+        <w:ind w:left="4320" w:hanging="360"/>
+      </w:pPr>
+      <w:rPr>
+        <w:u w:val="none"/>
+      </w:rPr>
+    </w:lvl>
+    <w:lvl w:ilvl="5">
+      <w:start w:val="1"/>
+      <w:numFmt w:val="bullet"/>
+      <w:lvlText w:val="■"/>
+      <w:lvlJc w:val="left"/>
+      <w:pPr>
+        <w:ind w:left="5040" w:hanging="360"/>
+      </w:pPr>
+      <w:rPr>
+        <w:u w:val="none"/>
+      </w:rPr>
+    </w:lvl>
+    <w:lvl w:ilvl="6">
+      <w:start w:val="1"/>
+      <w:numFmt w:val="bullet"/>
+      <w:lvlText w:val="●"/>
+      <w:lvlJc w:val="left"/>
+      <w:pPr>
+        <w:ind w:left="5760" w:hanging="360"/>
+      </w:pPr>
+      <w:rPr>
+        <w:u w:val="none"/>
+      </w:rPr>
+    </w:lvl>
+    <w:lvl w:ilvl="7">
+      <w:start w:val="1"/>
+      <w:numFmt w:val="bullet"/>
+      <w:lvlText w:val="○"/>
+      <w:lvlJc w:val="left"/>
+      <w:pPr>
+        <w:ind w:left="6480" w:hanging="360"/>
+      </w:pPr>
+      <w:rPr>
+        <w:u w:val="none"/>
+      </w:rPr>
+    </w:lvl>
+    <w:lvl w:ilvl="8">
+      <w:start w:val="1"/>
+      <w:numFmt w:val="bullet"/>
+      <w:lvlText w:val="■"/>
+      <w:lvlJc w:val="left"/>
+      <w:pPr>
+        <w:ind w:left="7200" w:hanging="360"/>
+      </w:pPr>
+      <w:rPr>
+        <w:u w:val="none"/>
+      </w:rPr>
+    </w:lvl>
+  </w:abstractNum>
+  <w:abstractNum w:abstractNumId="12">
+    <w:lvl w:ilvl="0">
+      <w:start w:val="1"/>
+      <w:numFmt w:val="bullet"/>
+      <w:lvlText w:val="●"/>
+      <w:lvlJc w:val="left"/>
+      <w:pPr>
+        <w:ind w:left="1440" w:hanging="360"/>
+      </w:pPr>
+      <w:rPr>
+        <w:u w:val="none"/>
+      </w:rPr>
+    </w:lvl>
+    <w:lvl w:ilvl="1">
+      <w:start w:val="1"/>
+      <w:numFmt w:val="bullet"/>
+      <w:lvlText w:val="○"/>
+      <w:lvlJc w:val="left"/>
+      <w:pPr>
+        <w:ind w:left="2160" w:hanging="360"/>
+      </w:pPr>
+      <w:rPr>
+        <w:u w:val="none"/>
+      </w:rPr>
+    </w:lvl>
+    <w:lvl w:ilvl="2">
+      <w:start w:val="1"/>
+      <w:numFmt w:val="bullet"/>
+      <w:lvlText w:val="■"/>
+      <w:lvlJc w:val="left"/>
+      <w:pPr>
+        <w:ind w:left="2880" w:hanging="360"/>
+      </w:pPr>
+      <w:rPr>
+        <w:u w:val="none"/>
+      </w:rPr>
+    </w:lvl>
+    <w:lvl w:ilvl="3">
+      <w:start w:val="1"/>
+      <w:numFmt w:val="bullet"/>
+      <w:lvlText w:val="●"/>
+      <w:lvlJc w:val="left"/>
+      <w:pPr>
+        <w:ind w:left="3600" w:hanging="360"/>
+      </w:pPr>
+      <w:rPr>
+        <w:u w:val="none"/>
+      </w:rPr>
+    </w:lvl>
+    <w:lvl w:ilvl="4">
+      <w:start w:val="1"/>
+      <w:numFmt w:val="bullet"/>
+      <w:lvlText w:val="○"/>
+      <w:lvlJc w:val="left"/>
+      <w:pPr>
+        <w:ind w:left="4320" w:hanging="360"/>
+      </w:pPr>
+      <w:rPr>
+        <w:u w:val="none"/>
+      </w:rPr>
+    </w:lvl>
+    <w:lvl w:ilvl="5">
+      <w:start w:val="1"/>
+      <w:numFmt w:val="bullet"/>
+      <w:lvlText w:val="■"/>
+      <w:lvlJc w:val="left"/>
+      <w:pPr>
+        <w:ind w:left="5040" w:hanging="360"/>
+      </w:pPr>
+      <w:rPr>
+        <w:u w:val="none"/>
+      </w:rPr>
+    </w:lvl>
+    <w:lvl w:ilvl="6">
+      <w:start w:val="1"/>
+      <w:numFmt w:val="bullet"/>
+      <w:lvlText w:val="●"/>
+      <w:lvlJc w:val="left"/>
+      <w:pPr>
+        <w:ind w:left="5760" w:hanging="360"/>
+      </w:pPr>
+      <w:rPr>
+        <w:u w:val="none"/>
+      </w:rPr>
+    </w:lvl>
+    <w:lvl w:ilvl="7">
+      <w:start w:val="1"/>
+      <w:numFmt w:val="bullet"/>
+      <w:lvlText w:val="○"/>
+      <w:lvlJc w:val="left"/>
+      <w:pPr>
+        <w:ind w:left="6480" w:hanging="360"/>
+      </w:pPr>
+      <w:rPr>
+        <w:u w:val="none"/>
+      </w:rPr>
+    </w:lvl>
+    <w:lvl w:ilvl="8">
+      <w:start w:val="1"/>
+      <w:numFmt w:val="bullet"/>
+      <w:lvlText w:val="■"/>
+      <w:lvlJc w:val="left"/>
+      <w:pPr>
+        <w:ind w:left="7200" w:hanging="360"/>
+      </w:pPr>
+      <w:rPr>
+        <w:u w:val="none"/>
+      </w:rPr>
+    </w:lvl>
+  </w:abstractNum>
+  <w:abstractNum w:abstractNumId="13">
+    <w:lvl w:ilvl="0">
+      <w:start w:val="1"/>
+      <w:numFmt w:val="bullet"/>
+      <w:lvlText w:val="●"/>
+      <w:lvlJc w:val="left"/>
+      <w:pPr>
+        <w:ind w:left="1440" w:hanging="360"/>
+      </w:pPr>
+      <w:rPr>
+        <w:u w:val="none"/>
+      </w:rPr>
+    </w:lvl>
+    <w:lvl w:ilvl="1">
+      <w:start w:val="1"/>
+      <w:numFmt w:val="bullet"/>
+      <w:lvlText w:val="○"/>
+      <w:lvlJc w:val="left"/>
+      <w:pPr>
+        <w:ind w:left="2160" w:hanging="360"/>
+      </w:pPr>
+      <w:rPr>
+        <w:u w:val="none"/>
+      </w:rPr>
+    </w:lvl>
+    <w:lvl w:ilvl="2">
+      <w:start w:val="1"/>
+      <w:numFmt w:val="bullet"/>
+      <w:lvlText w:val="■"/>
+      <w:lvlJc w:val="left"/>
+      <w:pPr>
+        <w:ind w:left="2880" w:hanging="360"/>
+      </w:pPr>
+      <w:rPr>
+        <w:u w:val="none"/>
+      </w:rPr>
+    </w:lvl>
+    <w:lvl w:ilvl="3">
+      <w:start w:val="1"/>
+      <w:numFmt w:val="bullet"/>
+      <w:lvlText w:val="●"/>
+      <w:lvlJc w:val="left"/>
+      <w:pPr>
+        <w:ind w:left="3600" w:hanging="360"/>
+      </w:pPr>
+      <w:rPr>
+        <w:u w:val="none"/>
+      </w:rPr>
+    </w:lvl>
+    <w:lvl w:ilvl="4">
+      <w:start w:val="1"/>
+      <w:numFmt w:val="bullet"/>
+      <w:lvlText w:val="○"/>
+      <w:lvlJc w:val="left"/>
+      <w:pPr>
+        <w:ind w:left="4320" w:hanging="360"/>
+      </w:pPr>
+      <w:rPr>
+        <w:u w:val="none"/>
+      </w:rPr>
+    </w:lvl>
+    <w:lvl w:ilvl="5">
+      <w:start w:val="1"/>
+      <w:numFmt w:val="bullet"/>
+      <w:lvlText w:val="■"/>
+      <w:lvlJc w:val="left"/>
+      <w:pPr>
+        <w:ind w:left="5040" w:hanging="360"/>
+      </w:pPr>
+      <w:rPr>
+        <w:u w:val="none"/>
+      </w:rPr>
+    </w:lvl>
+    <w:lvl w:ilvl="6">
+      <w:start w:val="1"/>
+      <w:numFmt w:val="bullet"/>
+      <w:lvlText w:val="●"/>
+      <w:lvlJc w:val="left"/>
+      <w:pPr>
+        <w:ind w:left="5760" w:hanging="360"/>
+      </w:pPr>
+      <w:rPr>
+        <w:u w:val="none"/>
+      </w:rPr>
+    </w:lvl>
+    <w:lvl w:ilvl="7">
+      <w:start w:val="1"/>
+      <w:numFmt w:val="bullet"/>
+      <w:lvlText w:val="○"/>
+      <w:lvlJc w:val="left"/>
+      <w:pPr>
+        <w:ind w:left="6480" w:hanging="360"/>
+      </w:pPr>
+      <w:rPr>
+        <w:u w:val="none"/>
+      </w:rPr>
+    </w:lvl>
+    <w:lvl w:ilvl="8">
+      <w:start w:val="1"/>
+      <w:numFmt w:val="bullet"/>
+      <w:lvlText w:val="■"/>
+      <w:lvlJc w:val="left"/>
+      <w:pPr>
+        <w:ind w:left="7200" w:hanging="360"/>
+      </w:pPr>
+      <w:rPr>
+        <w:u w:val="none"/>
+      </w:rPr>
+    </w:lvl>
+  </w:abstractNum>
+  <w:abstractNum w:abstractNumId="14">
+    <w:lvl w:ilvl="0">
+      <w:start w:val="1"/>
+      <w:numFmt w:val="bullet"/>
+      <w:lvlText w:val="●"/>
+      <w:lvlJc w:val="left"/>
+      <w:pPr>
+        <w:ind w:left="1440" w:hanging="360"/>
+      </w:pPr>
+      <w:rPr>
+        <w:u w:val="none"/>
+      </w:rPr>
+    </w:lvl>
+    <w:lvl w:ilvl="1">
+      <w:start w:val="1"/>
+      <w:numFmt w:val="bullet"/>
+      <w:lvlText w:val="○"/>
+      <w:lvlJc w:val="left"/>
+      <w:pPr>
+        <w:ind w:left="2160" w:hanging="360"/>
+      </w:pPr>
+      <w:rPr>
+        <w:u w:val="none"/>
+      </w:rPr>
+    </w:lvl>
+    <w:lvl w:ilvl="2">
+      <w:start w:val="1"/>
+      <w:numFmt w:val="bullet"/>
+      <w:lvlText w:val="■"/>
+      <w:lvlJc w:val="left"/>
+      <w:pPr>
+        <w:ind w:left="2880" w:hanging="360"/>
+      </w:pPr>
+      <w:rPr>
+        <w:u w:val="none"/>
+      </w:rPr>
+    </w:lvl>
+    <w:lvl w:ilvl="3">
+      <w:start w:val="1"/>
+      <w:numFmt w:val="bullet"/>
+      <w:lvlText w:val="●"/>
+      <w:lvlJc w:val="left"/>
+      <w:pPr>
+        <w:ind w:left="3600" w:hanging="360"/>
+      </w:pPr>
+      <w:rPr>
+        <w:u w:val="none"/>
+      </w:rPr>
+    </w:lvl>
+    <w:lvl w:ilvl="4">
+      <w:start w:val="1"/>
+      <w:numFmt w:val="bullet"/>
+      <w:lvlText w:val="○"/>
+      <w:lvlJc w:val="left"/>
+      <w:pPr>
+        <w:ind w:left="4320" w:hanging="360"/>
+      </w:pPr>
+      <w:rPr>
+        <w:u w:val="none"/>
+      </w:rPr>
+    </w:lvl>
+    <w:lvl w:ilvl="5">
+      <w:start w:val="1"/>
+      <w:numFmt w:val="bullet"/>
+      <w:lvlText w:val="■"/>
+      <w:lvlJc w:val="left"/>
+      <w:pPr>
+        <w:ind w:left="5040" w:hanging="360"/>
+      </w:pPr>
+      <w:rPr>
+        <w:u w:val="none"/>
+      </w:rPr>
+    </w:lvl>
+    <w:lvl w:ilvl="6">
+      <w:start w:val="1"/>
+      <w:numFmt w:val="bullet"/>
+      <w:lvlText w:val="●"/>
+      <w:lvlJc w:val="left"/>
+      <w:pPr>
+        <w:ind w:left="5760" w:hanging="360"/>
+      </w:pPr>
+      <w:rPr>
+        <w:u w:val="none"/>
+      </w:rPr>
+    </w:lvl>
+    <w:lvl w:ilvl="7">
+      <w:start w:val="1"/>
+      <w:numFmt w:val="bullet"/>
+      <w:lvlText w:val="○"/>
+      <w:lvlJc w:val="left"/>
+      <w:pPr>
+        <w:ind w:left="6480" w:hanging="360"/>
+      </w:pPr>
+      <w:rPr>
+        <w:u w:val="none"/>
+      </w:rPr>
+    </w:lvl>
+    <w:lvl w:ilvl="8">
+      <w:start w:val="1"/>
+      <w:numFmt w:val="bullet"/>
+      <w:lvlText w:val="■"/>
+      <w:lvlJc w:val="left"/>
+      <w:pPr>
+        <w:ind w:left="7200" w:hanging="360"/>
+      </w:pPr>
+      <w:rPr>
+        <w:u w:val="none"/>
+      </w:rPr>
+    </w:lvl>
+  </w:abstractNum>
+  <w:abstractNum w:abstractNumId="15">
+    <w:lvl w:ilvl="0">
+      <w:start w:val="1"/>
       <w:numFmt w:val="decimal"/>
       <w:lvlText w:val="%1."/>
       <w:lvlJc w:val="left"/>
@@ -2116,6 +4610,8 @@
         <w:ind w:left="720" w:hanging="360"/>
       </w:pPr>
       <w:rPr>
+        <w:rFonts w:ascii="Arial" w:cs="Arial" w:eastAsia="Arial" w:hAnsi="Arial"/>
+        <w:b w:val="1"/>
         <w:u w:val="none"/>
       </w:rPr>
     </w:lvl>
@@ -2239,6 +4735,27 @@
   </w:num>
   <w:num w:numId="8">
     <w:abstractNumId w:val="8"/>
+  </w:num>
+  <w:num w:numId="9">
+    <w:abstractNumId w:val="9"/>
+  </w:num>
+  <w:num w:numId="10">
+    <w:abstractNumId w:val="10"/>
+  </w:num>
+  <w:num w:numId="11">
+    <w:abstractNumId w:val="11"/>
+  </w:num>
+  <w:num w:numId="12">
+    <w:abstractNumId w:val="12"/>
+  </w:num>
+  <w:num w:numId="13">
+    <w:abstractNumId w:val="13"/>
+  </w:num>
+  <w:num w:numId="14">
+    <w:abstractNumId w:val="14"/>
+  </w:num>
+  <w:num w:numId="15">
+    <w:abstractNumId w:val="15"/>
   </w:num>
 </w:numbering>
 </file>

--- a/Networking Protocols.docx
+++ b/Networking Protocols.docx
@@ -2799,6 +2799,67 @@
     <w:p>
       <w:pPr>
         <w:spacing w:after="240" w:before="240" w:lineRule="auto"/>
+        <w:ind w:left="0" w:firstLine="0"/>
+        <w:jc w:val="center"/>
+        <w:rPr>
+          <w:rFonts w:ascii="Bookman Old Style" w:cs="Bookman Old Style" w:eastAsia="Bookman Old Style" w:hAnsi="Bookman Old Style"/>
+          <w:sz w:val="28"/>
+          <w:szCs w:val="28"/>
+        </w:rPr>
+      </w:pPr>
+      <w:r>
+        <w:rPr>
+          <w:rFonts w:ascii="Bookman Old Style" w:cs="Bookman Old Style" w:eastAsia="Bookman Old Style" w:hAnsi="Bookman Old Style"/>
+          <w:sz w:val="28"/>
+          <w:szCs w:val="28"/>
+        </w:rPr>
+        <w:drawing>
+          <wp:inline distB="114300" distT="114300" distL="114300" distR="114300">
+            <wp:extent cx="5943600" cy="5156200"/>
+            <wp:effectExtent b="25400" l="25400" r="25400" t="25400"/>
+            <wp:docPr id="1" name="image1.png"/>
+            <a:graphic>
+              <a:graphicData uri="http://schemas.openxmlformats.org/drawingml/2006/picture">
+                <pic:pic>
+                  <pic:nvPicPr>
+                    <pic:cNvPr id="0" name="image1.png"/>
+                    <pic:cNvPicPr preferRelativeResize="0"/>
+                  </pic:nvPicPr>
+                  <pic:blipFill>
+                    <a:blip r:embed="rId6"/>
+                    <a:srcRect b="0" l="0" r="0" t="0"/>
+                    <a:stretch>
+                      <a:fillRect/>
+                    </a:stretch>
+                  </pic:blipFill>
+                  <pic:spPr>
+                    <a:xfrm>
+                      <a:off x="0" y="0"/>
+                      <a:ext cx="5943600" cy="5156200"/>
+                    </a:xfrm>
+                    <a:prstGeom prst="rect"/>
+                    <a:ln w="25400">
+                      <a:solidFill>
+                        <a:srgbClr val="999999"/>
+                      </a:solidFill>
+                      <a:prstDash val="solid"/>
+                    </a:ln>
+                  </pic:spPr>
+                </pic:pic>
+              </a:graphicData>
+            </a:graphic>
+          </wp:inline>
+        </w:drawing>
+      </w:r>
+      <w:r>
+        <w:rPr>
+          <w:rtl w:val="0"/>
+        </w:rPr>
+      </w:r>
+    </w:p>
+    <w:p>
+      <w:pPr>
+        <w:spacing w:after="240" w:before="240" w:lineRule="auto"/>
         <w:jc w:val="both"/>
         <w:rPr>
           <w:rFonts w:ascii="Bookman Old Style" w:cs="Bookman Old Style" w:eastAsia="Bookman Old Style" w:hAnsi="Bookman Old Style"/>
@@ -3001,48 +3062,57 @@
     <w:p>
       <w:pPr>
         <w:spacing w:after="240" w:before="240" w:lineRule="auto"/>
-        <w:ind w:left="1440" w:firstLine="0"/>
-        <w:jc w:val="both"/>
-        <w:rPr>
-          <w:rFonts w:ascii="Bookman Old Style" w:cs="Bookman Old Style" w:eastAsia="Bookman Old Style" w:hAnsi="Bookman Old Style"/>
-          <w:sz w:val="28"/>
-          <w:szCs w:val="28"/>
-        </w:rPr>
-      </w:pPr>
-      <w:r>
-        <w:rPr>
-          <w:rtl w:val="0"/>
-        </w:rPr>
-      </w:r>
-    </w:p>
-    <w:p>
-      <w:pPr>
-        <w:spacing w:after="240" w:before="240" w:lineRule="auto"/>
-        <w:ind w:left="0" w:firstLine="0"/>
-        <w:jc w:val="both"/>
-        <w:rPr>
-          <w:rFonts w:ascii="Bookman Old Style" w:cs="Bookman Old Style" w:eastAsia="Bookman Old Style" w:hAnsi="Bookman Old Style"/>
-          <w:sz w:val="28"/>
-          <w:szCs w:val="28"/>
-        </w:rPr>
-      </w:pPr>
-      <w:r>
-        <w:rPr>
-          <w:rtl w:val="0"/>
-        </w:rPr>
-      </w:r>
-    </w:p>
-    <w:p>
-      <w:pPr>
-        <w:spacing w:after="240" w:before="240" w:lineRule="auto"/>
-        <w:ind w:left="1440" w:firstLine="0"/>
-        <w:jc w:val="both"/>
-        <w:rPr>
-          <w:rFonts w:ascii="Bookman Old Style" w:cs="Bookman Old Style" w:eastAsia="Bookman Old Style" w:hAnsi="Bookman Old Style"/>
-          <w:sz w:val="28"/>
-          <w:szCs w:val="28"/>
-        </w:rPr>
-      </w:pPr>
+        <w:jc w:val="center"/>
+        <w:rPr>
+          <w:rFonts w:ascii="Bookman Old Style" w:cs="Bookman Old Style" w:eastAsia="Bookman Old Style" w:hAnsi="Bookman Old Style"/>
+          <w:sz w:val="28"/>
+          <w:szCs w:val="28"/>
+        </w:rPr>
+      </w:pPr>
+      <w:r>
+        <w:rPr>
+          <w:rFonts w:ascii="Bookman Old Style" w:cs="Bookman Old Style" w:eastAsia="Bookman Old Style" w:hAnsi="Bookman Old Style"/>
+          <w:sz w:val="28"/>
+          <w:szCs w:val="28"/>
+        </w:rPr>
+        <w:drawing>
+          <wp:inline distB="114300" distT="114300" distL="114300" distR="114300">
+            <wp:extent cx="6272213" cy="3773283"/>
+            <wp:effectExtent b="25400" l="25400" r="25400" t="25400"/>
+            <wp:docPr id="2" name="image2.png"/>
+            <a:graphic>
+              <a:graphicData uri="http://schemas.openxmlformats.org/drawingml/2006/picture">
+                <pic:pic>
+                  <pic:nvPicPr>
+                    <pic:cNvPr id="0" name="image2.png"/>
+                    <pic:cNvPicPr preferRelativeResize="0"/>
+                  </pic:nvPicPr>
+                  <pic:blipFill>
+                    <a:blip r:embed="rId7"/>
+                    <a:srcRect b="0" l="0" r="0" t="0"/>
+                    <a:stretch>
+                      <a:fillRect/>
+                    </a:stretch>
+                  </pic:blipFill>
+                  <pic:spPr>
+                    <a:xfrm>
+                      <a:off x="0" y="0"/>
+                      <a:ext cx="6272213" cy="3773283"/>
+                    </a:xfrm>
+                    <a:prstGeom prst="rect"/>
+                    <a:ln w="25400">
+                      <a:solidFill>
+                        <a:srgbClr val="999999"/>
+                      </a:solidFill>
+                      <a:prstDash val="solid"/>
+                    </a:ln>
+                  </pic:spPr>
+                </pic:pic>
+              </a:graphicData>
+            </a:graphic>
+          </wp:inline>
+        </w:drawing>
+      </w:r>
       <w:r>
         <w:rPr>
           <w:rtl w:val="0"/>

--- a/Networking Protocols.docx
+++ b/Networking Protocols.docx
@@ -2817,12 +2817,12 @@
           <wp:inline distB="114300" distT="114300" distL="114300" distR="114300">
             <wp:extent cx="5943600" cy="5156200"/>
             <wp:effectExtent b="25400" l="25400" r="25400" t="25400"/>
-            <wp:docPr id="1" name="image1.png"/>
+            <wp:docPr id="1" name="image2.png"/>
             <a:graphic>
               <a:graphicData uri="http://schemas.openxmlformats.org/drawingml/2006/picture">
                 <pic:pic>
                   <pic:nvPicPr>
-                    <pic:cNvPr id="0" name="image1.png"/>
+                    <pic:cNvPr id="0" name="image2.png"/>
                     <pic:cNvPicPr preferRelativeResize="0"/>
                   </pic:nvPicPr>
                   <pic:blipFill>
@@ -3079,12 +3079,12 @@
           <wp:inline distB="114300" distT="114300" distL="114300" distR="114300">
             <wp:extent cx="6272213" cy="3773283"/>
             <wp:effectExtent b="25400" l="25400" r="25400" t="25400"/>
-            <wp:docPr id="2" name="image2.png"/>
+            <wp:docPr id="2" name="image1.png"/>
             <a:graphic>
               <a:graphicData uri="http://schemas.openxmlformats.org/drawingml/2006/picture">
                 <pic:pic>
                   <pic:nvPicPr>
-                    <pic:cNvPr id="0" name="image2.png"/>
+                    <pic:cNvPr id="0" name="image1.png"/>
                     <pic:cNvPicPr preferRelativeResize="0"/>
                   </pic:nvPicPr>
                   <pic:blipFill>
